--- a/Zomato Doc.docx
+++ b/Zomato Doc.docx
@@ -36,33 +36,7 @@
           <w:szCs w:val="32"/>
           <w:lang w:val="en-US"/>
         </w:rPr>
-        <w:t xml:space="preserve">Project </w:t>
-      </w:r>
-      <w:proofErr w:type="gramStart"/>
-      <w:r>
-        <w:rPr>
-          <w:rFonts w:ascii="Times New Roman" w:hAnsi="Times New Roman" w:cs="Times New Roman"/>
-          <w:b/>
-          <w:bCs/>
-          <w:color w:val="00B050"/>
-          <w:sz w:val="32"/>
-          <w:szCs w:val="32"/>
-          <w:lang w:val="en-US"/>
-        </w:rPr>
-        <w:t>Name:-</w:t>
-      </w:r>
-      <w:proofErr w:type="gramEnd"/>
-      <w:r>
-        <w:rPr>
-          <w:rFonts w:ascii="Times New Roman" w:hAnsi="Times New Roman" w:cs="Times New Roman"/>
-          <w:b/>
-          <w:bCs/>
-          <w:color w:val="00B050"/>
-          <w:sz w:val="32"/>
-          <w:szCs w:val="32"/>
-          <w:lang w:val="en-US"/>
-        </w:rPr>
-        <w:t>Amazon</w:t>
+        <w:t>Project Name:-Amazon</w:t>
       </w:r>
       <w:r>
         <w:rPr>
@@ -112,18 +86,14 @@
         </w:tabs>
         <w:rPr>
           <w:rFonts w:ascii="Times New Roman" w:hAnsi="Times New Roman" w:cs="Times New Roman"/>
-          <w:b/>
-          <w:bCs/>
-          <w:sz w:val="32"/>
-          <w:szCs w:val="32"/>
-          <w:lang w:val="en-US"/>
-        </w:rPr>
-      </w:pPr>
-      <w:r>
-        <w:rPr>
-          <w:rFonts w:ascii="Times New Roman" w:hAnsi="Times New Roman" w:cs="Times New Roman"/>
-          <w:b/>
-          <w:bCs/>
+          <w:sz w:val="32"/>
+          <w:szCs w:val="32"/>
+          <w:lang w:val="en-US"/>
+        </w:rPr>
+      </w:pPr>
+      <w:r>
+        <w:rPr>
+          <w:rFonts w:ascii="Times New Roman" w:hAnsi="Times New Roman" w:cs="Times New Roman"/>
           <w:sz w:val="32"/>
           <w:szCs w:val="32"/>
           <w:lang w:val="en-US"/>
@@ -131,12 +101,9 @@
         <w:t>Amazon is an Online Shopping Web-</w:t>
       </w:r>
       <w:proofErr w:type="spellStart"/>
-      <w:proofErr w:type="gramStart"/>
-      <w:r>
-        <w:rPr>
-          <w:rFonts w:ascii="Times New Roman" w:hAnsi="Times New Roman" w:cs="Times New Roman"/>
-          <w:b/>
-          <w:bCs/>
+      <w:r>
+        <w:rPr>
+          <w:rFonts w:ascii="Times New Roman" w:hAnsi="Times New Roman" w:cs="Times New Roman"/>
           <w:sz w:val="32"/>
           <w:szCs w:val="32"/>
           <w:lang w:val="en-US"/>
@@ -144,12 +111,9 @@
         <w:t>site,where</w:t>
       </w:r>
       <w:proofErr w:type="spellEnd"/>
-      <w:proofErr w:type="gramEnd"/>
-      <w:r>
-        <w:rPr>
-          <w:rFonts w:ascii="Times New Roman" w:hAnsi="Times New Roman" w:cs="Times New Roman"/>
-          <w:b/>
-          <w:bCs/>
+      <w:r>
+        <w:rPr>
+          <w:rFonts w:ascii="Times New Roman" w:hAnsi="Times New Roman" w:cs="Times New Roman"/>
           <w:sz w:val="32"/>
           <w:szCs w:val="32"/>
           <w:lang w:val="en-US"/>
@@ -160,8 +124,6 @@
       <w:r>
         <w:rPr>
           <w:rFonts w:ascii="Times New Roman" w:hAnsi="Times New Roman" w:cs="Times New Roman"/>
-          <w:b/>
-          <w:bCs/>
           <w:sz w:val="32"/>
           <w:szCs w:val="32"/>
           <w:lang w:val="en-US"/>
@@ -172,8 +134,6 @@
       <w:r>
         <w:rPr>
           <w:rFonts w:ascii="Times New Roman" w:hAnsi="Times New Roman" w:cs="Times New Roman"/>
-          <w:b/>
-          <w:bCs/>
           <w:sz w:val="32"/>
           <w:szCs w:val="32"/>
           <w:lang w:val="en-US"/>
@@ -184,8 +144,6 @@
       <w:r>
         <w:rPr>
           <w:rFonts w:ascii="Times New Roman" w:hAnsi="Times New Roman" w:cs="Times New Roman"/>
-          <w:b/>
-          <w:bCs/>
           <w:sz w:val="32"/>
           <w:szCs w:val="32"/>
           <w:lang w:val="en-US"/>
@@ -196,32 +154,64 @@
       <w:r>
         <w:rPr>
           <w:rFonts w:ascii="Times New Roman" w:hAnsi="Times New Roman" w:cs="Times New Roman"/>
-          <w:b/>
-          <w:bCs/>
-          <w:sz w:val="32"/>
-          <w:szCs w:val="32"/>
-          <w:lang w:val="en-US"/>
-        </w:rPr>
-        <w:t xml:space="preserve"> Amazon shoppers can find what they are looking for online .From delivering fresh products to their doorstep to creating and distributing </w:t>
+          <w:sz w:val="32"/>
+          <w:szCs w:val="32"/>
+          <w:lang w:val="en-US"/>
+        </w:rPr>
+        <w:t xml:space="preserve"> Amazon shoppers can find what they are looking for online .From delivering fresh products to their doorstep </w:t>
+      </w:r>
+      <w:r>
+        <w:rPr>
+          <w:rFonts w:ascii="Times New Roman" w:hAnsi="Times New Roman" w:cs="Times New Roman"/>
+          <w:sz w:val="32"/>
+          <w:szCs w:val="32"/>
+          <w:lang w:val="en-US"/>
+        </w:rPr>
+        <w:t xml:space="preserve">like Electronics </w:t>
       </w:r>
       <w:proofErr w:type="spellStart"/>
       <w:r>
         <w:rPr>
           <w:rFonts w:ascii="Times New Roman" w:hAnsi="Times New Roman" w:cs="Times New Roman"/>
-          <w:b/>
-          <w:bCs/>
-          <w:sz w:val="32"/>
-          <w:szCs w:val="32"/>
-          <w:lang w:val="en-US"/>
-        </w:rPr>
-        <w:t>movies,music,and</w:t>
+          <w:sz w:val="32"/>
+          <w:szCs w:val="32"/>
+          <w:lang w:val="en-US"/>
+        </w:rPr>
+        <w:t>items,House</w:t>
       </w:r>
       <w:proofErr w:type="spellEnd"/>
       <w:r>
         <w:rPr>
           <w:rFonts w:ascii="Times New Roman" w:hAnsi="Times New Roman" w:cs="Times New Roman"/>
-          <w:b/>
-          <w:bCs/>
+          <w:sz w:val="32"/>
+          <w:szCs w:val="32"/>
+          <w:lang w:val="en-US"/>
+        </w:rPr>
+        <w:t xml:space="preserve"> Hold </w:t>
+      </w:r>
+      <w:proofErr w:type="spellStart"/>
+      <w:r>
+        <w:rPr>
+          <w:rFonts w:ascii="Times New Roman" w:hAnsi="Times New Roman" w:cs="Times New Roman"/>
+          <w:sz w:val="32"/>
+          <w:szCs w:val="32"/>
+          <w:lang w:val="en-US"/>
+        </w:rPr>
+        <w:t>Items,Clothing</w:t>
+      </w:r>
+      <w:proofErr w:type="spellEnd"/>
+      <w:r>
+        <w:rPr>
+          <w:rFonts w:ascii="Times New Roman" w:hAnsi="Times New Roman" w:cs="Times New Roman"/>
+          <w:sz w:val="32"/>
+          <w:szCs w:val="32"/>
+          <w:lang w:val="en-US"/>
+        </w:rPr>
+        <w:t xml:space="preserve"> and</w:t>
+      </w:r>
+      <w:r>
+        <w:rPr>
+          <w:rFonts w:ascii="Times New Roman" w:hAnsi="Times New Roman" w:cs="Times New Roman"/>
           <w:sz w:val="32"/>
           <w:szCs w:val="32"/>
           <w:lang w:val="en-US"/>
@@ -232,8 +222,6 @@
       <w:r>
         <w:rPr>
           <w:rFonts w:ascii="Times New Roman" w:hAnsi="Times New Roman" w:cs="Times New Roman"/>
-          <w:b/>
-          <w:bCs/>
           <w:sz w:val="32"/>
           <w:szCs w:val="32"/>
           <w:lang w:val="en-US"/>
@@ -244,8 +232,6 @@
       <w:r>
         <w:rPr>
           <w:rFonts w:ascii="Times New Roman" w:hAnsi="Times New Roman" w:cs="Times New Roman"/>
-          <w:b/>
-          <w:bCs/>
           <w:sz w:val="32"/>
           <w:szCs w:val="32"/>
           <w:lang w:val="en-US"/>
@@ -263,24 +249,24 @@
           <w:rFonts w:ascii="Times New Roman" w:hAnsi="Times New Roman" w:cs="Times New Roman"/>
           <w:b/>
           <w:bCs/>
-          <w:sz w:val="32"/>
-          <w:szCs w:val="32"/>
-          <w:lang w:val="en-US"/>
-        </w:rPr>
-      </w:pPr>
-      <w:proofErr w:type="gramStart"/>
+          <w:color w:val="00B050"/>
+          <w:sz w:val="32"/>
+          <w:szCs w:val="32"/>
+          <w:lang w:val="en-US"/>
+        </w:rPr>
+      </w:pPr>
       <w:r>
         <w:rPr>
           <w:rFonts w:ascii="Times New Roman" w:hAnsi="Times New Roman" w:cs="Times New Roman"/>
           <w:b/>
           <w:bCs/>
+          <w:color w:val="00B050"/>
           <w:sz w:val="32"/>
           <w:szCs w:val="32"/>
           <w:lang w:val="en-US"/>
         </w:rPr>
         <w:t>Pages:-</w:t>
       </w:r>
-      <w:proofErr w:type="gramEnd"/>
     </w:p>
     <w:p>
       <w:pPr>
@@ -295,18 +281,14 @@
         </w:tabs>
         <w:rPr>
           <w:rFonts w:ascii="Times New Roman" w:hAnsi="Times New Roman" w:cs="Times New Roman"/>
-          <w:b/>
-          <w:bCs/>
-          <w:sz w:val="32"/>
-          <w:szCs w:val="32"/>
-          <w:lang w:val="en-US"/>
-        </w:rPr>
-      </w:pPr>
-      <w:r>
-        <w:rPr>
-          <w:rFonts w:ascii="Times New Roman" w:hAnsi="Times New Roman" w:cs="Times New Roman"/>
-          <w:b/>
-          <w:bCs/>
+          <w:sz w:val="32"/>
+          <w:szCs w:val="32"/>
+          <w:lang w:val="en-US"/>
+        </w:rPr>
+      </w:pPr>
+      <w:r>
+        <w:rPr>
+          <w:rFonts w:ascii="Times New Roman" w:hAnsi="Times New Roman" w:cs="Times New Roman"/>
           <w:sz w:val="32"/>
           <w:szCs w:val="32"/>
           <w:lang w:val="en-US"/>
@@ -327,18 +309,14 @@
         </w:tabs>
         <w:rPr>
           <w:rFonts w:ascii="Times New Roman" w:hAnsi="Times New Roman" w:cs="Times New Roman"/>
-          <w:b/>
-          <w:bCs/>
-          <w:sz w:val="32"/>
-          <w:szCs w:val="32"/>
-          <w:lang w:val="en-US"/>
-        </w:rPr>
-      </w:pPr>
-      <w:r>
-        <w:rPr>
-          <w:rFonts w:ascii="Times New Roman" w:hAnsi="Times New Roman" w:cs="Times New Roman"/>
-          <w:b/>
-          <w:bCs/>
+          <w:sz w:val="32"/>
+          <w:szCs w:val="32"/>
+          <w:lang w:val="en-US"/>
+        </w:rPr>
+      </w:pPr>
+      <w:r>
+        <w:rPr>
+          <w:rFonts w:ascii="Times New Roman" w:hAnsi="Times New Roman" w:cs="Times New Roman"/>
           <w:sz w:val="32"/>
           <w:szCs w:val="32"/>
           <w:lang w:val="en-US"/>
@@ -359,18 +337,14 @@
         </w:tabs>
         <w:rPr>
           <w:rFonts w:ascii="Times New Roman" w:hAnsi="Times New Roman" w:cs="Times New Roman"/>
-          <w:b/>
-          <w:bCs/>
-          <w:sz w:val="32"/>
-          <w:szCs w:val="32"/>
-          <w:lang w:val="en-US"/>
-        </w:rPr>
-      </w:pPr>
-      <w:r>
-        <w:rPr>
-          <w:rFonts w:ascii="Times New Roman" w:hAnsi="Times New Roman" w:cs="Times New Roman"/>
-          <w:b/>
-          <w:bCs/>
+          <w:sz w:val="32"/>
+          <w:szCs w:val="32"/>
+          <w:lang w:val="en-US"/>
+        </w:rPr>
+      </w:pPr>
+      <w:r>
+        <w:rPr>
+          <w:rFonts w:ascii="Times New Roman" w:hAnsi="Times New Roman" w:cs="Times New Roman"/>
           <w:sz w:val="32"/>
           <w:szCs w:val="32"/>
           <w:lang w:val="en-US"/>
@@ -391,18 +365,14 @@
         </w:tabs>
         <w:rPr>
           <w:rFonts w:ascii="Times New Roman" w:hAnsi="Times New Roman" w:cs="Times New Roman"/>
-          <w:b/>
-          <w:bCs/>
-          <w:sz w:val="32"/>
-          <w:szCs w:val="32"/>
-          <w:lang w:val="en-US"/>
-        </w:rPr>
-      </w:pPr>
-      <w:r>
-        <w:rPr>
-          <w:rFonts w:ascii="Times New Roman" w:hAnsi="Times New Roman" w:cs="Times New Roman"/>
-          <w:b/>
-          <w:bCs/>
+          <w:sz w:val="32"/>
+          <w:szCs w:val="32"/>
+          <w:lang w:val="en-US"/>
+        </w:rPr>
+      </w:pPr>
+      <w:r>
+        <w:rPr>
+          <w:rFonts w:ascii="Times New Roman" w:hAnsi="Times New Roman" w:cs="Times New Roman"/>
           <w:sz w:val="32"/>
           <w:szCs w:val="32"/>
           <w:lang w:val="en-US"/>
@@ -423,18 +393,14 @@
         </w:tabs>
         <w:rPr>
           <w:rFonts w:ascii="Times New Roman" w:hAnsi="Times New Roman" w:cs="Times New Roman"/>
-          <w:b/>
-          <w:bCs/>
-          <w:sz w:val="32"/>
-          <w:szCs w:val="32"/>
-          <w:lang w:val="en-US"/>
-        </w:rPr>
-      </w:pPr>
-      <w:r>
-        <w:rPr>
-          <w:rFonts w:ascii="Times New Roman" w:hAnsi="Times New Roman" w:cs="Times New Roman"/>
-          <w:b/>
-          <w:bCs/>
+          <w:sz w:val="32"/>
+          <w:szCs w:val="32"/>
+          <w:lang w:val="en-US"/>
+        </w:rPr>
+      </w:pPr>
+      <w:r>
+        <w:rPr>
+          <w:rFonts w:ascii="Times New Roman" w:hAnsi="Times New Roman" w:cs="Times New Roman"/>
           <w:sz w:val="32"/>
           <w:szCs w:val="32"/>
           <w:lang w:val="en-US"/>
@@ -455,18 +421,14 @@
         </w:tabs>
         <w:rPr>
           <w:rFonts w:ascii="Times New Roman" w:hAnsi="Times New Roman" w:cs="Times New Roman"/>
-          <w:b/>
-          <w:bCs/>
-          <w:sz w:val="32"/>
-          <w:szCs w:val="32"/>
-          <w:lang w:val="en-US"/>
-        </w:rPr>
-      </w:pPr>
-      <w:r>
-        <w:rPr>
-          <w:rFonts w:ascii="Times New Roman" w:hAnsi="Times New Roman" w:cs="Times New Roman"/>
-          <w:b/>
-          <w:bCs/>
+          <w:sz w:val="32"/>
+          <w:szCs w:val="32"/>
+          <w:lang w:val="en-US"/>
+        </w:rPr>
+      </w:pPr>
+      <w:r>
+        <w:rPr>
+          <w:rFonts w:ascii="Times New Roman" w:hAnsi="Times New Roman" w:cs="Times New Roman"/>
           <w:sz w:val="32"/>
           <w:szCs w:val="32"/>
           <w:lang w:val="en-US"/>
@@ -487,18 +449,14 @@
         </w:tabs>
         <w:rPr>
           <w:rFonts w:ascii="Times New Roman" w:hAnsi="Times New Roman" w:cs="Times New Roman"/>
-          <w:b/>
-          <w:bCs/>
-          <w:sz w:val="32"/>
-          <w:szCs w:val="32"/>
-          <w:lang w:val="en-US"/>
-        </w:rPr>
-      </w:pPr>
-      <w:r>
-        <w:rPr>
-          <w:rFonts w:ascii="Times New Roman" w:hAnsi="Times New Roman" w:cs="Times New Roman"/>
-          <w:b/>
-          <w:bCs/>
+          <w:sz w:val="32"/>
+          <w:szCs w:val="32"/>
+          <w:lang w:val="en-US"/>
+        </w:rPr>
+      </w:pPr>
+      <w:r>
+        <w:rPr>
+          <w:rFonts w:ascii="Times New Roman" w:hAnsi="Times New Roman" w:cs="Times New Roman"/>
           <w:sz w:val="32"/>
           <w:szCs w:val="32"/>
           <w:lang w:val="en-US"/>
@@ -519,18 +477,14 @@
         </w:tabs>
         <w:rPr>
           <w:rFonts w:ascii="Times New Roman" w:hAnsi="Times New Roman" w:cs="Times New Roman"/>
-          <w:b/>
-          <w:bCs/>
-          <w:sz w:val="32"/>
-          <w:szCs w:val="32"/>
-          <w:lang w:val="en-US"/>
-        </w:rPr>
-      </w:pPr>
-      <w:r>
-        <w:rPr>
-          <w:rFonts w:ascii="Times New Roman" w:hAnsi="Times New Roman" w:cs="Times New Roman"/>
-          <w:b/>
-          <w:bCs/>
+          <w:sz w:val="32"/>
+          <w:szCs w:val="32"/>
+          <w:lang w:val="en-US"/>
+        </w:rPr>
+      </w:pPr>
+      <w:r>
+        <w:rPr>
+          <w:rFonts w:ascii="Times New Roman" w:hAnsi="Times New Roman" w:cs="Times New Roman"/>
           <w:sz w:val="32"/>
           <w:szCs w:val="32"/>
           <w:lang w:val="en-US"/>
@@ -540,8 +494,6 @@
       <w:r>
         <w:rPr>
           <w:rFonts w:ascii="Times New Roman" w:hAnsi="Times New Roman" w:cs="Times New Roman"/>
-          <w:b/>
-          <w:bCs/>
           <w:sz w:val="32"/>
           <w:szCs w:val="32"/>
           <w:lang w:val="en-US"/>
@@ -573,9 +525,9 @@
           <w:rFonts w:ascii="Times New Roman" w:hAnsi="Times New Roman" w:cs="Times New Roman"/>
           <w:b/>
           <w:bCs/>
-          <w:color w:val="FF0000"/>
-          <w:sz w:val="28"/>
-          <w:szCs w:val="28"/>
+          <w:color w:val="00B050"/>
+          <w:sz w:val="32"/>
+          <w:szCs w:val="32"/>
           <w:lang w:val="en-US"/>
         </w:rPr>
       </w:pPr>
@@ -584,8 +536,21 @@
           <w:rFonts w:ascii="Times New Roman" w:hAnsi="Times New Roman" w:cs="Times New Roman"/>
           <w:b/>
           <w:bCs/>
-          <w:sz w:val="28"/>
-          <w:szCs w:val="28"/>
+          <w:color w:val="00B050"/>
+          <w:sz w:val="32"/>
+          <w:szCs w:val="32"/>
+          <w:lang w:val="af-ZA"/>
+        </w:rPr>
+        <w:t>1.</w:t>
+      </w:r>
+      <w:r>
+        <w:rPr>
+          <w:rFonts w:ascii="Times New Roman" w:hAnsi="Times New Roman" w:cs="Times New Roman"/>
+          <w:b/>
+          <w:bCs/>
+          <w:color w:val="00B050"/>
+          <w:sz w:val="32"/>
+          <w:szCs w:val="32"/>
           <w:lang w:val="af-ZA"/>
         </w:rPr>
         <w:t>HOME PAGE</w:t>
@@ -755,17 +720,7 @@
           <w:szCs w:val="28"/>
           <w:lang w:val="en-US"/>
         </w:rPr>
-        <w:t xml:space="preserve">Up </w:t>
-      </w:r>
-      <w:proofErr w:type="gramStart"/>
-      <w:r>
-        <w:rPr>
-          <w:rFonts w:ascii="Times New Roman" w:hAnsi="Times New Roman" w:cs="Times New Roman"/>
-          <w:sz w:val="28"/>
-          <w:szCs w:val="28"/>
-          <w:lang w:val="en-US"/>
-        </w:rPr>
-        <w:t xml:space="preserve">Button </w:t>
+        <w:t xml:space="preserve">Up Button </w:t>
       </w:r>
       <w:r>
         <w:rPr>
@@ -776,7 +731,6 @@
         </w:rPr>
         <w:t>)</w:t>
       </w:r>
-      <w:proofErr w:type="gramEnd"/>
     </w:p>
     <w:p>
       <w:pPr>
@@ -825,7 +779,6 @@
           <w:lang w:val="en-US"/>
         </w:rPr>
       </w:pPr>
-      <w:proofErr w:type="gramStart"/>
       <w:r>
         <w:rPr>
           <w:rFonts w:ascii="Times New Roman" w:hAnsi="Times New Roman" w:cs="Times New Roman"/>
@@ -844,7 +797,6 @@
         </w:rPr>
         <w:t>(</w:t>
       </w:r>
-      <w:proofErr w:type="gramEnd"/>
       <w:r>
         <w:rPr>
           <w:rFonts w:ascii="Times New Roman" w:hAnsi="Times New Roman" w:cs="Times New Roman"/>
@@ -901,27 +853,7 @@
           <w:szCs w:val="28"/>
           <w:lang w:val="en-US"/>
         </w:rPr>
-        <w:t xml:space="preserve">A horizontal division below navigation bar where different categories of items are available to see and </w:t>
-      </w:r>
-      <w:proofErr w:type="gramStart"/>
-      <w:r>
-        <w:rPr>
-          <w:rFonts w:ascii="Times New Roman" w:hAnsi="Times New Roman" w:cs="Times New Roman"/>
-          <w:sz w:val="28"/>
-          <w:szCs w:val="28"/>
-          <w:lang w:val="en-US"/>
-        </w:rPr>
-        <w:t>drop down</w:t>
-      </w:r>
-      <w:proofErr w:type="gramEnd"/>
-      <w:r>
-        <w:rPr>
-          <w:rFonts w:ascii="Times New Roman" w:hAnsi="Times New Roman" w:cs="Times New Roman"/>
-          <w:sz w:val="28"/>
-          <w:szCs w:val="28"/>
-          <w:lang w:val="en-US"/>
-        </w:rPr>
-        <w:t xml:space="preserve"> menu appear</w:t>
+        <w:t>A horizontal division below navigation bar where different categories of items are available to see and drop down menu appear</w:t>
       </w:r>
       <w:r>
         <w:rPr>
@@ -1097,7 +1029,6 @@
           <w:szCs w:val="28"/>
           <w:lang w:val="af-ZA"/>
         </w:rPr>
-        <w:lastRenderedPageBreak/>
         <w:t>TRENDING</w:t>
       </w:r>
       <w:r>
@@ -1261,7 +1192,7 @@
     </w:p>
     <w:p>
       <w:pPr>
-        <w:ind w:left="720"/>
+        <w:spacing w:line="254" w:lineRule="auto"/>
         <w:jc w:val="center"/>
         <w:rPr>
           <w:rFonts w:ascii="Times New Roman" w:hAnsi="Times New Roman" w:cs="Times New Roman"/>
@@ -1270,6 +1201,7 @@
           <w:color w:val="00B050"/>
           <w:sz w:val="32"/>
           <w:szCs w:val="32"/>
+          <w:lang w:val="af-ZA"/>
         </w:rPr>
       </w:pPr>
       <w:r>
@@ -1280,168 +1212,9 @@
           <w:color w:val="00B050"/>
           <w:sz w:val="32"/>
           <w:szCs w:val="32"/>
-        </w:rPr>
-        <w:t>Product Detail Page</w:t>
-      </w:r>
-    </w:p>
-    <w:p>
-      <w:pPr>
-        <w:ind w:left="720"/>
-        <w:rPr>
-          <w:rFonts w:ascii="Times New Roman" w:hAnsi="Times New Roman" w:cs="Times New Roman"/>
-          <w:sz w:val="28"/>
-          <w:szCs w:val="28"/>
-        </w:rPr>
-      </w:pPr>
-      <w:r>
-        <w:rPr>
-          <w:rFonts w:ascii="Times New Roman" w:hAnsi="Times New Roman" w:cs="Times New Roman"/>
-          <w:sz w:val="28"/>
-          <w:szCs w:val="28"/>
-        </w:rPr>
-        <w:t>1.Shows description of selected product in detail</w:t>
-      </w:r>
-    </w:p>
-    <w:p>
-      <w:pPr>
-        <w:ind w:left="720"/>
-        <w:rPr>
-          <w:rFonts w:ascii="Times New Roman" w:hAnsi="Times New Roman" w:cs="Times New Roman"/>
-          <w:sz w:val="28"/>
-          <w:szCs w:val="28"/>
-        </w:rPr>
-      </w:pPr>
-      <w:r>
-        <w:rPr>
-          <w:rFonts w:ascii="Times New Roman" w:hAnsi="Times New Roman" w:cs="Times New Roman"/>
-          <w:sz w:val="28"/>
-          <w:szCs w:val="28"/>
-        </w:rPr>
-        <w:t>2.Add to cart Button</w:t>
-      </w:r>
-    </w:p>
-    <w:p>
-      <w:pPr>
-        <w:ind w:left="720"/>
-        <w:rPr>
-          <w:rFonts w:ascii="Times New Roman" w:hAnsi="Times New Roman" w:cs="Times New Roman"/>
-          <w:sz w:val="28"/>
-          <w:szCs w:val="28"/>
-        </w:rPr>
-      </w:pPr>
-      <w:r>
-        <w:rPr>
-          <w:rFonts w:ascii="Times New Roman" w:hAnsi="Times New Roman" w:cs="Times New Roman"/>
-          <w:sz w:val="28"/>
-          <w:szCs w:val="28"/>
-        </w:rPr>
-        <w:t xml:space="preserve">Or </w:t>
-      </w:r>
-    </w:p>
-    <w:p>
-      <w:pPr>
-        <w:ind w:left="720"/>
-        <w:rPr>
-          <w:rFonts w:ascii="Times New Roman" w:hAnsi="Times New Roman" w:cs="Times New Roman"/>
-          <w:sz w:val="28"/>
-          <w:szCs w:val="28"/>
-        </w:rPr>
-      </w:pPr>
-      <w:r>
-        <w:rPr>
-          <w:rFonts w:ascii="Times New Roman" w:hAnsi="Times New Roman" w:cs="Times New Roman"/>
-          <w:sz w:val="28"/>
-          <w:szCs w:val="28"/>
-        </w:rPr>
-        <w:t xml:space="preserve">Buy now and Add to </w:t>
-      </w:r>
-      <w:r>
-        <w:rPr>
-          <w:rFonts w:ascii="Times New Roman" w:hAnsi="Times New Roman" w:cs="Times New Roman"/>
-          <w:sz w:val="28"/>
-          <w:szCs w:val="28"/>
-        </w:rPr>
-        <w:t>Wishlist</w:t>
-      </w:r>
-      <w:r>
-        <w:rPr>
-          <w:rFonts w:ascii="Times New Roman" w:hAnsi="Times New Roman" w:cs="Times New Roman"/>
-          <w:sz w:val="28"/>
-          <w:szCs w:val="28"/>
-        </w:rPr>
-        <w:t xml:space="preserve"> </w:t>
-      </w:r>
-      <w:r>
-        <w:rPr>
-          <w:rFonts w:ascii="Times New Roman" w:hAnsi="Times New Roman" w:cs="Times New Roman"/>
-          <w:sz w:val="28"/>
-          <w:szCs w:val="28"/>
-        </w:rPr>
-        <w:t>List Button</w:t>
-      </w:r>
-    </w:p>
-    <w:p>
-      <w:pPr>
-        <w:ind w:left="720"/>
-        <w:rPr>
-          <w:rFonts w:ascii="Times New Roman" w:hAnsi="Times New Roman" w:cs="Times New Roman"/>
-          <w:sz w:val="28"/>
-          <w:szCs w:val="28"/>
-        </w:rPr>
-      </w:pPr>
-      <w:r>
-        <w:rPr>
-          <w:rFonts w:ascii="Times New Roman" w:hAnsi="Times New Roman" w:cs="Times New Roman"/>
-          <w:sz w:val="28"/>
-          <w:szCs w:val="28"/>
-        </w:rPr>
-        <w:t>3.Other Item similar to selected Product</w:t>
-      </w:r>
-    </w:p>
-    <w:p>
-      <w:pPr>
-        <w:rPr>
-          <w:rFonts w:ascii="Times New Roman" w:hAnsi="Times New Roman" w:cs="Times New Roman"/>
-          <w:sz w:val="28"/>
-          <w:szCs w:val="28"/>
-          <w:lang w:val="en-US"/>
-        </w:rPr>
-      </w:pPr>
-    </w:p>
-    <w:p>
-      <w:pPr>
-        <w:rPr>
-          <w:rFonts w:ascii="Times New Roman" w:hAnsi="Times New Roman" w:cs="Times New Roman"/>
-          <w:color w:val="00B050"/>
-          <w:sz w:val="28"/>
-          <w:szCs w:val="28"/>
-        </w:rPr>
-      </w:pPr>
-      <w:r>
-        <w:rPr>
-          <w:rFonts w:ascii="Times New Roman" w:hAnsi="Times New Roman" w:cs="Times New Roman"/>
-          <w:color w:val="00B050"/>
-          <w:sz w:val="28"/>
-          <w:szCs w:val="28"/>
-        </w:rPr>
-        <w:t>Basic Features:</w:t>
-      </w:r>
-    </w:p>
-    <w:p>
-      <w:pPr>
-        <w:rPr>
-          <w:rFonts w:ascii="Times New Roman" w:hAnsi="Times New Roman" w:cs="Times New Roman"/>
-          <w:sz w:val="28"/>
-          <w:szCs w:val="28"/>
-        </w:rPr>
-      </w:pPr>
-      <w:r>
-        <w:rPr>
-          <w:rFonts w:ascii="Times New Roman" w:hAnsi="Times New Roman" w:cs="Times New Roman"/>
-          <w:sz w:val="28"/>
-          <w:szCs w:val="28"/>
-        </w:rPr>
-        <w:tab/>
+          <w:lang w:val="af-ZA"/>
+        </w:rPr>
+        <w:t>2.</w:t>
       </w:r>
       <w:r>
         <w:rPr>
@@ -1449,472 +1222,12 @@
           <w:b/>
           <w:bCs/>
           <w:color w:val="00B050"/>
-          <w:sz w:val="28"/>
-          <w:szCs w:val="28"/>
-        </w:rPr>
-        <w:t>Sign In</w:t>
-      </w:r>
-      <w:r>
-        <w:rPr>
-          <w:rFonts w:ascii="Times New Roman" w:hAnsi="Times New Roman" w:cs="Times New Roman"/>
-          <w:b/>
-          <w:bCs/>
-          <w:color w:val="00B050"/>
-          <w:sz w:val="28"/>
-          <w:szCs w:val="28"/>
-        </w:rPr>
-        <w:t xml:space="preserve"> page</w:t>
-      </w:r>
-      <w:r>
-        <w:rPr>
-          <w:rFonts w:ascii="Times New Roman" w:hAnsi="Times New Roman" w:cs="Times New Roman"/>
-          <w:color w:val="00B050"/>
-          <w:sz w:val="28"/>
-          <w:szCs w:val="28"/>
-        </w:rPr>
-        <w:t>:</w:t>
-      </w:r>
-    </w:p>
-    <w:p>
-      <w:pPr>
-        <w:rPr>
-          <w:rFonts w:ascii="Times New Roman" w:hAnsi="Times New Roman" w:cs="Times New Roman"/>
-          <w:sz w:val="28"/>
-          <w:szCs w:val="28"/>
-        </w:rPr>
-      </w:pPr>
-      <w:r>
-        <w:rPr>
-          <w:rFonts w:ascii="Times New Roman" w:hAnsi="Times New Roman" w:cs="Times New Roman"/>
-          <w:sz w:val="28"/>
-          <w:szCs w:val="28"/>
-        </w:rPr>
-        <w:tab/>
-        <w:t>Login id input(*required)</w:t>
-      </w:r>
-    </w:p>
-    <w:p>
-      <w:pPr>
-        <w:rPr>
-          <w:rFonts w:ascii="Times New Roman" w:hAnsi="Times New Roman" w:cs="Times New Roman"/>
-          <w:sz w:val="28"/>
-          <w:szCs w:val="28"/>
-        </w:rPr>
-      </w:pPr>
-      <w:r>
-        <w:rPr>
-          <w:rFonts w:ascii="Times New Roman" w:hAnsi="Times New Roman" w:cs="Times New Roman"/>
-          <w:sz w:val="28"/>
-          <w:szCs w:val="28"/>
-        </w:rPr>
-        <w:tab/>
-        <w:t>Password input(*required)</w:t>
-      </w:r>
-    </w:p>
-    <w:p>
-      <w:pPr>
-        <w:rPr>
-          <w:rFonts w:ascii="Times New Roman" w:hAnsi="Times New Roman" w:cs="Times New Roman"/>
-          <w:sz w:val="28"/>
-          <w:szCs w:val="28"/>
-        </w:rPr>
-      </w:pPr>
-      <w:r>
-        <w:rPr>
-          <w:rFonts w:ascii="Times New Roman" w:hAnsi="Times New Roman" w:cs="Times New Roman"/>
-          <w:sz w:val="28"/>
-          <w:szCs w:val="28"/>
-        </w:rPr>
-        <w:tab/>
-      </w:r>
-      <w:r>
-        <w:rPr>
-          <w:rFonts w:ascii="Times New Roman" w:hAnsi="Times New Roman" w:cs="Times New Roman"/>
-          <w:sz w:val="28"/>
-          <w:szCs w:val="28"/>
-        </w:rPr>
-        <w:t xml:space="preserve">Sign In </w:t>
-      </w:r>
-      <w:r>
-        <w:rPr>
-          <w:rFonts w:ascii="Times New Roman" w:hAnsi="Times New Roman" w:cs="Times New Roman"/>
-          <w:sz w:val="28"/>
-          <w:szCs w:val="28"/>
-        </w:rPr>
-        <w:t>button</w:t>
-      </w:r>
-    </w:p>
-    <w:p>
-      <w:pPr>
-        <w:rPr>
-          <w:rFonts w:ascii="Times New Roman" w:hAnsi="Times New Roman" w:cs="Times New Roman"/>
-          <w:sz w:val="28"/>
-          <w:szCs w:val="28"/>
-        </w:rPr>
-      </w:pPr>
-    </w:p>
-    <w:p>
-      <w:pPr>
-        <w:rPr>
-          <w:rFonts w:ascii="Times New Roman" w:hAnsi="Times New Roman" w:cs="Times New Roman"/>
-          <w:b/>
-          <w:bCs/>
-          <w:color w:val="00B050"/>
-          <w:sz w:val="28"/>
-          <w:szCs w:val="28"/>
-        </w:rPr>
-      </w:pPr>
-      <w:r>
-        <w:rPr>
-          <w:rFonts w:ascii="Times New Roman" w:hAnsi="Times New Roman" w:cs="Times New Roman"/>
-          <w:color w:val="00B050"/>
-          <w:sz w:val="28"/>
-          <w:szCs w:val="28"/>
-        </w:rPr>
-        <w:tab/>
-      </w:r>
-      <w:r>
-        <w:rPr>
-          <w:rFonts w:ascii="Times New Roman" w:hAnsi="Times New Roman" w:cs="Times New Roman"/>
-          <w:b/>
-          <w:bCs/>
-          <w:color w:val="00B050"/>
-          <w:sz w:val="28"/>
-          <w:szCs w:val="28"/>
-        </w:rPr>
-        <w:t>Sign up page:</w:t>
-      </w:r>
-    </w:p>
-    <w:p>
-      <w:pPr>
-        <w:rPr>
-          <w:rFonts w:ascii="Times New Roman" w:hAnsi="Times New Roman" w:cs="Times New Roman"/>
-          <w:sz w:val="28"/>
-          <w:szCs w:val="28"/>
-        </w:rPr>
-      </w:pPr>
-      <w:r>
-        <w:rPr>
-          <w:rFonts w:ascii="Times New Roman" w:hAnsi="Times New Roman" w:cs="Times New Roman"/>
-          <w:sz w:val="28"/>
-          <w:szCs w:val="28"/>
-        </w:rPr>
-        <w:tab/>
-      </w:r>
-      <w:r>
-        <w:rPr>
-          <w:rFonts w:ascii="Times New Roman" w:hAnsi="Times New Roman" w:cs="Times New Roman"/>
-          <w:sz w:val="28"/>
-          <w:szCs w:val="28"/>
-        </w:rPr>
-        <w:tab/>
-      </w:r>
-      <w:r>
-        <w:rPr>
-          <w:rFonts w:ascii="Times New Roman" w:hAnsi="Times New Roman" w:cs="Times New Roman"/>
-          <w:sz w:val="28"/>
-          <w:szCs w:val="28"/>
-        </w:rPr>
-        <w:tab/>
-      </w:r>
-      <w:r>
-        <w:rPr>
-          <w:rFonts w:ascii="Times New Roman" w:hAnsi="Times New Roman" w:cs="Times New Roman"/>
-          <w:sz w:val="28"/>
-          <w:szCs w:val="28"/>
-        </w:rPr>
-        <w:tab/>
-      </w:r>
-      <w:r>
-        <w:rPr>
-          <w:rFonts w:ascii="Times New Roman" w:hAnsi="Times New Roman" w:cs="Times New Roman"/>
-          <w:sz w:val="28"/>
-          <w:szCs w:val="28"/>
-        </w:rPr>
-        <w:t>Form --&gt; takes personal details as input</w:t>
-      </w:r>
-    </w:p>
-    <w:p>
-      <w:pPr>
-        <w:rPr>
-          <w:rFonts w:ascii="Times New Roman" w:hAnsi="Times New Roman" w:cs="Times New Roman"/>
-          <w:sz w:val="28"/>
-          <w:szCs w:val="28"/>
-        </w:rPr>
-      </w:pPr>
-      <w:r>
-        <w:rPr>
-          <w:rFonts w:ascii="Times New Roman" w:hAnsi="Times New Roman" w:cs="Times New Roman"/>
-          <w:sz w:val="28"/>
-          <w:szCs w:val="28"/>
-        </w:rPr>
-        <w:tab/>
-      </w:r>
-      <w:r>
-        <w:rPr>
-          <w:rFonts w:ascii="Times New Roman" w:hAnsi="Times New Roman" w:cs="Times New Roman"/>
-          <w:sz w:val="28"/>
-          <w:szCs w:val="28"/>
-        </w:rPr>
-        <w:tab/>
-      </w:r>
-      <w:r>
-        <w:rPr>
-          <w:rFonts w:ascii="Times New Roman" w:hAnsi="Times New Roman" w:cs="Times New Roman"/>
-          <w:sz w:val="28"/>
-          <w:szCs w:val="28"/>
-        </w:rPr>
-        <w:tab/>
-      </w:r>
-      <w:r>
-        <w:rPr>
-          <w:rFonts w:ascii="Times New Roman" w:hAnsi="Times New Roman" w:cs="Times New Roman"/>
-          <w:sz w:val="28"/>
-          <w:szCs w:val="28"/>
-        </w:rPr>
-        <w:tab/>
-      </w:r>
-      <w:r>
-        <w:rPr>
-          <w:rFonts w:ascii="Times New Roman" w:hAnsi="Times New Roman" w:cs="Times New Roman"/>
-          <w:sz w:val="28"/>
-          <w:szCs w:val="28"/>
-        </w:rPr>
-        <w:t>Name</w:t>
-      </w:r>
-    </w:p>
-    <w:p>
-      <w:pPr>
-        <w:rPr>
-          <w:rFonts w:ascii="Times New Roman" w:hAnsi="Times New Roman" w:cs="Times New Roman"/>
-          <w:sz w:val="28"/>
-          <w:szCs w:val="28"/>
-        </w:rPr>
-      </w:pPr>
-      <w:r>
-        <w:rPr>
-          <w:rFonts w:ascii="Times New Roman" w:hAnsi="Times New Roman" w:cs="Times New Roman"/>
-          <w:sz w:val="28"/>
-          <w:szCs w:val="28"/>
-        </w:rPr>
-        <w:tab/>
-      </w:r>
-      <w:r>
-        <w:rPr>
-          <w:rFonts w:ascii="Times New Roman" w:hAnsi="Times New Roman" w:cs="Times New Roman"/>
-          <w:sz w:val="28"/>
-          <w:szCs w:val="28"/>
-        </w:rPr>
-        <w:tab/>
-      </w:r>
-      <w:r>
-        <w:rPr>
-          <w:rFonts w:ascii="Times New Roman" w:hAnsi="Times New Roman" w:cs="Times New Roman"/>
-          <w:sz w:val="28"/>
-          <w:szCs w:val="28"/>
-        </w:rPr>
-        <w:tab/>
-      </w:r>
-      <w:r>
-        <w:rPr>
-          <w:rFonts w:ascii="Times New Roman" w:hAnsi="Times New Roman" w:cs="Times New Roman"/>
-          <w:sz w:val="28"/>
-          <w:szCs w:val="28"/>
-        </w:rPr>
-        <w:tab/>
-      </w:r>
-      <w:r>
-        <w:rPr>
-          <w:rFonts w:ascii="Times New Roman" w:hAnsi="Times New Roman" w:cs="Times New Roman"/>
-          <w:sz w:val="28"/>
-          <w:szCs w:val="28"/>
-        </w:rPr>
-        <w:t>Mobile number</w:t>
-      </w:r>
-    </w:p>
-    <w:p>
-      <w:pPr>
-        <w:rPr>
-          <w:rFonts w:ascii="Times New Roman" w:hAnsi="Times New Roman" w:cs="Times New Roman"/>
-          <w:sz w:val="28"/>
-          <w:szCs w:val="28"/>
-        </w:rPr>
-      </w:pPr>
-      <w:r>
-        <w:rPr>
-          <w:rFonts w:ascii="Times New Roman" w:hAnsi="Times New Roman" w:cs="Times New Roman"/>
-          <w:sz w:val="28"/>
-          <w:szCs w:val="28"/>
-        </w:rPr>
-        <w:tab/>
-      </w:r>
-      <w:r>
-        <w:rPr>
-          <w:rFonts w:ascii="Times New Roman" w:hAnsi="Times New Roman" w:cs="Times New Roman"/>
-          <w:sz w:val="28"/>
-          <w:szCs w:val="28"/>
-        </w:rPr>
-        <w:tab/>
-      </w:r>
-      <w:r>
-        <w:rPr>
-          <w:rFonts w:ascii="Times New Roman" w:hAnsi="Times New Roman" w:cs="Times New Roman"/>
-          <w:sz w:val="28"/>
-          <w:szCs w:val="28"/>
-        </w:rPr>
-        <w:tab/>
-      </w:r>
-      <w:r>
-        <w:rPr>
-          <w:rFonts w:ascii="Times New Roman" w:hAnsi="Times New Roman" w:cs="Times New Roman"/>
-          <w:sz w:val="28"/>
-          <w:szCs w:val="28"/>
-        </w:rPr>
-        <w:tab/>
-      </w:r>
-      <w:r>
-        <w:rPr>
-          <w:rFonts w:ascii="Times New Roman" w:hAnsi="Times New Roman" w:cs="Times New Roman"/>
-          <w:sz w:val="28"/>
-          <w:szCs w:val="28"/>
-        </w:rPr>
-        <w:t>Mail id</w:t>
-      </w:r>
-    </w:p>
-    <w:p>
-      <w:pPr>
-        <w:rPr>
-          <w:rFonts w:ascii="Times New Roman" w:hAnsi="Times New Roman" w:cs="Times New Roman"/>
-          <w:sz w:val="28"/>
-          <w:szCs w:val="28"/>
-        </w:rPr>
-      </w:pPr>
-      <w:r>
-        <w:rPr>
-          <w:rFonts w:ascii="Times New Roman" w:hAnsi="Times New Roman" w:cs="Times New Roman"/>
-          <w:sz w:val="28"/>
-          <w:szCs w:val="28"/>
-        </w:rPr>
-        <w:tab/>
-      </w:r>
-      <w:r>
-        <w:rPr>
-          <w:rFonts w:ascii="Times New Roman" w:hAnsi="Times New Roman" w:cs="Times New Roman"/>
-          <w:sz w:val="28"/>
-          <w:szCs w:val="28"/>
-        </w:rPr>
-        <w:tab/>
-      </w:r>
-      <w:r>
-        <w:rPr>
-          <w:rFonts w:ascii="Times New Roman" w:hAnsi="Times New Roman" w:cs="Times New Roman"/>
-          <w:sz w:val="28"/>
-          <w:szCs w:val="28"/>
-        </w:rPr>
-        <w:tab/>
-      </w:r>
-      <w:r>
-        <w:rPr>
-          <w:rFonts w:ascii="Times New Roman" w:hAnsi="Times New Roman" w:cs="Times New Roman"/>
-          <w:sz w:val="28"/>
-          <w:szCs w:val="28"/>
-        </w:rPr>
-        <w:tab/>
-      </w:r>
-      <w:r>
-        <w:rPr>
-          <w:rFonts w:ascii="Times New Roman" w:hAnsi="Times New Roman" w:cs="Times New Roman"/>
-          <w:sz w:val="28"/>
-          <w:szCs w:val="28"/>
-        </w:rPr>
-        <w:t>Sign up button</w:t>
-      </w:r>
-    </w:p>
-    <w:p>
-      <w:pPr>
-        <w:spacing w:line="254" w:lineRule="auto"/>
-        <w:rPr>
-          <w:rFonts w:ascii="Times New Roman" w:hAnsi="Times New Roman" w:cs="Times New Roman"/>
-          <w:b/>
-          <w:bCs/>
-          <w:color w:val="00B050"/>
-          <w:sz w:val="28"/>
-          <w:szCs w:val="28"/>
-          <w:lang w:val="af-ZA"/>
-        </w:rPr>
-      </w:pPr>
-      <w:r>
-        <w:rPr>
-          <w:rFonts w:ascii="Times New Roman" w:hAnsi="Times New Roman" w:cs="Times New Roman"/>
-          <w:b/>
-          <w:bCs/>
-          <w:color w:val="00B050"/>
-          <w:sz w:val="28"/>
-          <w:szCs w:val="28"/>
-          <w:lang w:val="af-ZA"/>
-        </w:rPr>
-        <w:t>Listing</w:t>
-      </w:r>
-      <w:r>
-        <w:rPr>
-          <w:rFonts w:ascii="Times New Roman" w:hAnsi="Times New Roman" w:cs="Times New Roman"/>
-          <w:b/>
-          <w:bCs/>
-          <w:color w:val="00B050"/>
-          <w:sz w:val="28"/>
-          <w:szCs w:val="28"/>
-          <w:lang w:val="af-ZA"/>
-        </w:rPr>
-        <w:t xml:space="preserve"> </w:t>
-      </w:r>
-      <w:r>
-        <w:rPr>
-          <w:rFonts w:ascii="Times New Roman" w:hAnsi="Times New Roman" w:cs="Times New Roman"/>
-          <w:b/>
-          <w:bCs/>
-          <w:color w:val="00B050"/>
-          <w:sz w:val="28"/>
-          <w:szCs w:val="28"/>
-          <w:lang w:val="af-ZA"/>
-        </w:rPr>
-        <w:t>P</w:t>
-      </w:r>
-      <w:r>
-        <w:rPr>
-          <w:rFonts w:ascii="Times New Roman" w:hAnsi="Times New Roman" w:cs="Times New Roman"/>
-          <w:b/>
-          <w:bCs/>
-          <w:color w:val="00B050"/>
-          <w:sz w:val="28"/>
-          <w:szCs w:val="28"/>
-          <w:lang w:val="af-ZA"/>
-        </w:rPr>
-        <w:t>age</w:t>
-      </w:r>
-      <w:r>
-        <w:rPr>
-          <w:rFonts w:ascii="Times New Roman" w:hAnsi="Times New Roman" w:cs="Times New Roman"/>
-          <w:b/>
-          <w:bCs/>
-          <w:color w:val="00B050"/>
-          <w:sz w:val="28"/>
-          <w:szCs w:val="28"/>
-          <w:lang w:val="af-ZA"/>
-        </w:rPr>
-        <w:t>:</w:t>
-      </w:r>
-    </w:p>
-    <w:p>
-      <w:pPr>
-        <w:pStyle w:val="ListParagraph"/>
-        <w:ind w:left="3600"/>
-        <w:rPr>
-          <w:rFonts w:ascii="Times New Roman" w:hAnsi="Times New Roman" w:cs="Times New Roman"/>
-          <w:sz w:val="28"/>
-          <w:szCs w:val="28"/>
-          <w:lang w:val="af-ZA"/>
-        </w:rPr>
-      </w:pPr>
+          <w:sz w:val="32"/>
+          <w:szCs w:val="32"/>
+          <w:lang w:val="af-ZA"/>
+        </w:rPr>
+        <w:t>Listing Page</w:t>
+      </w:r>
     </w:p>
     <w:p>
       <w:pPr>
@@ -1937,25 +1250,7 @@
           <w:szCs w:val="28"/>
           <w:lang w:val="af-ZA"/>
         </w:rPr>
-        <w:t>FILTERS</w:t>
-      </w:r>
-      <w:r>
-        <w:rPr>
-          <w:rFonts w:ascii="Times New Roman" w:hAnsi="Times New Roman" w:cs="Times New Roman"/>
-          <w:sz w:val="28"/>
-          <w:szCs w:val="28"/>
-          <w:lang w:val="af-ZA"/>
-        </w:rPr>
-        <w:t xml:space="preserve"> on Left Hand Side and Horizontal for </w:t>
-      </w:r>
-      <w:r>
-        <w:rPr>
-          <w:rFonts w:ascii="Times New Roman" w:hAnsi="Times New Roman" w:cs="Times New Roman"/>
-          <w:sz w:val="28"/>
-          <w:szCs w:val="28"/>
-          <w:lang w:val="af-ZA"/>
-        </w:rPr>
-        <w:t xml:space="preserve"> </w:t>
+        <w:t>Header Part as it is on Home Page</w:t>
       </w:r>
     </w:p>
     <w:p>
@@ -1979,7 +1274,16 @@
           <w:szCs w:val="28"/>
           <w:lang w:val="af-ZA"/>
         </w:rPr>
-        <w:t>List of Products</w:t>
+        <w:t>Categories In Navigation Bar</w:t>
+      </w:r>
+      <w:r>
+        <w:rPr>
+          <w:rFonts w:ascii="Times New Roman" w:hAnsi="Times New Roman" w:cs="Times New Roman"/>
+          <w:sz w:val="28"/>
+          <w:szCs w:val="28"/>
+          <w:lang w:val="af-ZA"/>
+        </w:rPr>
+        <w:t xml:space="preserve"> </w:t>
       </w:r>
     </w:p>
     <w:p>
@@ -2003,58 +1307,1343 @@
           <w:szCs w:val="28"/>
           <w:lang w:val="af-ZA"/>
         </w:rPr>
+        <w:t xml:space="preserve">FILTERS on Left Hand Side and Horizontal for </w:t>
+      </w:r>
+      <w:r>
+        <w:rPr>
+          <w:rFonts w:ascii="Times New Roman" w:hAnsi="Times New Roman" w:cs="Times New Roman"/>
+          <w:sz w:val="28"/>
+          <w:szCs w:val="28"/>
+          <w:lang w:val="af-ZA"/>
+        </w:rPr>
+        <w:t>filtering</w:t>
+      </w:r>
+      <w:r>
+        <w:rPr>
+          <w:rFonts w:ascii="Times New Roman" w:hAnsi="Times New Roman" w:cs="Times New Roman"/>
+          <w:sz w:val="28"/>
+          <w:szCs w:val="28"/>
+          <w:lang w:val="af-ZA"/>
+        </w:rPr>
+        <w:t xml:space="preserve"> </w:t>
+      </w:r>
+    </w:p>
+    <w:p>
+      <w:pPr>
+        <w:pStyle w:val="ListParagraph"/>
+        <w:numPr>
+          <w:ilvl w:val="0"/>
+          <w:numId w:val="2"/>
+        </w:numPr>
+        <w:rPr>
+          <w:rFonts w:ascii="Times New Roman" w:hAnsi="Times New Roman" w:cs="Times New Roman"/>
+          <w:sz w:val="28"/>
+          <w:szCs w:val="28"/>
+          <w:lang w:val="af-ZA"/>
+        </w:rPr>
+      </w:pPr>
+      <w:r>
+        <w:rPr>
+          <w:rFonts w:ascii="Times New Roman" w:hAnsi="Times New Roman" w:cs="Times New Roman"/>
+          <w:sz w:val="28"/>
+          <w:szCs w:val="28"/>
+          <w:lang w:val="af-ZA"/>
+        </w:rPr>
+        <w:t>List of Products</w:t>
+      </w:r>
+    </w:p>
+    <w:p>
+      <w:pPr>
+        <w:pStyle w:val="ListParagraph"/>
+        <w:numPr>
+          <w:ilvl w:val="0"/>
+          <w:numId w:val="2"/>
+        </w:numPr>
+        <w:rPr>
+          <w:rFonts w:ascii="Times New Roman" w:hAnsi="Times New Roman" w:cs="Times New Roman"/>
+          <w:sz w:val="28"/>
+          <w:szCs w:val="28"/>
+          <w:lang w:val="af-ZA"/>
+        </w:rPr>
+      </w:pPr>
+      <w:r>
+        <w:rPr>
+          <w:rFonts w:ascii="Times New Roman" w:hAnsi="Times New Roman" w:cs="Times New Roman"/>
+          <w:sz w:val="28"/>
+          <w:szCs w:val="28"/>
+          <w:lang w:val="af-ZA"/>
+        </w:rPr>
         <w:t>Footer</w:t>
       </w:r>
     </w:p>
     <w:p>
       <w:pPr>
-        <w:pStyle w:val="ListParagraph"/>
-        <w:rPr>
-          <w:rFonts w:ascii="Times New Roman" w:hAnsi="Times New Roman" w:cs="Times New Roman"/>
-          <w:sz w:val="28"/>
-          <w:szCs w:val="28"/>
-          <w:lang w:val="af-ZA"/>
-        </w:rPr>
-      </w:pPr>
-    </w:p>
-    <w:p>
-      <w:pPr>
-        <w:rPr>
-          <w:rFonts w:ascii="Times New Roman" w:hAnsi="Times New Roman" w:cs="Times New Roman"/>
-          <w:sz w:val="28"/>
-          <w:szCs w:val="28"/>
-          <w:lang w:val="af-ZA"/>
-        </w:rPr>
-      </w:pPr>
-      <w:r>
-        <w:rPr>
-          <w:rFonts w:ascii="Times New Roman" w:hAnsi="Times New Roman" w:cs="Times New Roman"/>
-          <w:sz w:val="28"/>
-          <w:szCs w:val="28"/>
-          <w:lang w:val="af-ZA"/>
-        </w:rPr>
-        <w:t xml:space="preserve">                                                           </w:t>
-      </w:r>
-    </w:p>
-    <w:p>
-      <w:pPr>
-        <w:rPr>
-          <w:rFonts w:ascii="Times New Roman" w:hAnsi="Times New Roman" w:cs="Times New Roman"/>
-          <w:sz w:val="28"/>
-          <w:szCs w:val="28"/>
-          <w:lang w:val="af-ZA"/>
-        </w:rPr>
-      </w:pPr>
-      <w:r>
-        <w:rPr>
-          <w:rFonts w:ascii="Times New Roman" w:hAnsi="Times New Roman" w:cs="Times New Roman"/>
-          <w:sz w:val="28"/>
-          <w:szCs w:val="28"/>
-          <w:lang w:val="af-ZA"/>
-        </w:rPr>
-        <w:lastRenderedPageBreak/>
-        <w:t xml:space="preserve">                                       </w:t>
-      </w:r>
+        <w:rPr>
+          <w:rFonts w:ascii="Times New Roman" w:hAnsi="Times New Roman" w:cs="Times New Roman"/>
+          <w:sz w:val="28"/>
+          <w:szCs w:val="28"/>
+          <w:lang w:val="af-ZA"/>
+        </w:rPr>
+      </w:pPr>
+    </w:p>
+    <w:p>
+      <w:pPr>
+        <w:rPr>
+          <w:rFonts w:ascii="Times New Roman" w:hAnsi="Times New Roman" w:cs="Times New Roman"/>
+          <w:sz w:val="28"/>
+          <w:szCs w:val="28"/>
+          <w:lang w:val="af-ZA"/>
+        </w:rPr>
+      </w:pPr>
+    </w:p>
+    <w:p>
+      <w:pPr>
+        <w:jc w:val="center"/>
+        <w:rPr>
+          <w:rFonts w:ascii="Times New Roman" w:hAnsi="Times New Roman" w:cs="Times New Roman"/>
+          <w:color w:val="00B050"/>
+          <w:sz w:val="28"/>
+          <w:szCs w:val="28"/>
+          <w:lang w:val="af-ZA"/>
+        </w:rPr>
+      </w:pPr>
+      <w:r>
+        <w:rPr>
+          <w:rFonts w:ascii="Times New Roman" w:hAnsi="Times New Roman" w:cs="Times New Roman"/>
+          <w:color w:val="00B050"/>
+          <w:sz w:val="28"/>
+          <w:szCs w:val="28"/>
+          <w:lang w:val="af-ZA"/>
+        </w:rPr>
+        <w:t>Listing Page Overview</w:t>
+      </w:r>
+    </w:p>
+    <w:p>
+      <w:pPr>
+        <w:rPr>
+          <w:rFonts w:ascii="Times New Roman" w:hAnsi="Times New Roman" w:cs="Times New Roman"/>
+          <w:color w:val="00B050"/>
+          <w:sz w:val="28"/>
+          <w:szCs w:val="28"/>
+          <w:lang w:val="af-ZA"/>
+        </w:rPr>
+      </w:pPr>
+      <w:r>
+        <w:rPr>
+          <w:rFonts w:ascii="Times New Roman" w:hAnsi="Times New Roman" w:cs="Times New Roman"/>
+          <w:noProof/>
+          <w:sz w:val="28"/>
+          <w:szCs w:val="28"/>
+          <w:lang w:val="af-ZA"/>
+        </w:rPr>
+        <mc:AlternateContent>
+          <mc:Choice Requires="wps">
+            <w:drawing>
+              <wp:anchor distT="45720" distB="45720" distL="114300" distR="114300" simplePos="0" relativeHeight="251665408" behindDoc="0" locked="0" layoutInCell="1" allowOverlap="1" wp14:anchorId="2DE95850" wp14:editId="60E189F5">
+                <wp:simplePos x="0" y="0"/>
+                <wp:positionH relativeFrom="column">
+                  <wp:posOffset>1485900</wp:posOffset>
+                </wp:positionH>
+                <wp:positionV relativeFrom="paragraph">
+                  <wp:posOffset>370840</wp:posOffset>
+                </wp:positionV>
+                <wp:extent cx="2430780" cy="274320"/>
+                <wp:effectExtent l="0" t="0" r="26670" b="11430"/>
+                <wp:wrapSquare wrapText="bothSides"/>
+                <wp:docPr id="217" name="Text Box 2"/>
+                <wp:cNvGraphicFramePr>
+                  <a:graphicFrameLocks xmlns:a="http://schemas.openxmlformats.org/drawingml/2006/main"/>
+                </wp:cNvGraphicFramePr>
+                <a:graphic xmlns:a="http://schemas.openxmlformats.org/drawingml/2006/main">
+                  <a:graphicData uri="http://schemas.microsoft.com/office/word/2010/wordprocessingShape">
+                    <wps:wsp>
+                      <wps:cNvSpPr txBox="1">
+                        <a:spLocks noChangeArrowheads="1"/>
+                      </wps:cNvSpPr>
+                      <wps:spPr bwMode="auto">
+                        <a:xfrm>
+                          <a:off x="0" y="0"/>
+                          <a:ext cx="2430780" cy="274320"/>
+                        </a:xfrm>
+                        <a:prstGeom prst="rect">
+                          <a:avLst/>
+                        </a:prstGeom>
+                        <a:solidFill>
+                          <a:srgbClr val="FFFFFF"/>
+                        </a:solidFill>
+                        <a:ln w="9525">
+                          <a:solidFill>
+                            <a:srgbClr val="000000"/>
+                          </a:solidFill>
+                          <a:miter lim="800000"/>
+                          <a:headEnd/>
+                          <a:tailEnd/>
+                        </a:ln>
+                      </wps:spPr>
+                      <wps:txbx>
+                        <w:txbxContent>
+                          <w:p>
+                            <w:pPr>
+                              <w:ind w:left="720" w:firstLine="720"/>
+                            </w:pPr>
+                            <w:r>
+                              <w:t>Categories</w:t>
+                            </w:r>
+                          </w:p>
+                        </w:txbxContent>
+                      </wps:txbx>
+                      <wps:bodyPr rot="0" vert="horz" wrap="square" lIns="91440" tIns="45720" rIns="91440" bIns="45720" anchor="t" anchorCtr="0">
+                        <a:noAutofit/>
+                      </wps:bodyPr>
+                    </wps:wsp>
+                  </a:graphicData>
+                </a:graphic>
+                <wp14:sizeRelH relativeFrom="margin">
+                  <wp14:pctWidth>0</wp14:pctWidth>
+                </wp14:sizeRelH>
+                <wp14:sizeRelV relativeFrom="margin">
+                  <wp14:pctHeight>0</wp14:pctHeight>
+                </wp14:sizeRelV>
+              </wp:anchor>
+            </w:drawing>
+          </mc:Choice>
+          <mc:Fallback>
+            <w:pict>
+              <v:shapetype w14:anchorId="2DE95850" id="_x0000_t202" coordsize="21600,21600" o:spt="202" path="m,l,21600r21600,l21600,xe">
+                <v:stroke joinstyle="miter"/>
+                <v:path gradientshapeok="t" o:connecttype="rect"/>
+              </v:shapetype>
+              <v:shape id="Text Box 2" o:spid="_x0000_s1026" type="#_x0000_t202" style="position:absolute;margin-left:117pt;margin-top:29.2pt;width:191.4pt;height:21.6pt;z-index:251665408;visibility:visible;mso-wrap-style:square;mso-width-percent:0;mso-height-percent:0;mso-wrap-distance-left:9pt;mso-wrap-distance-top:3.6pt;mso-wrap-distance-right:9pt;mso-wrap-distance-bottom:3.6pt;mso-position-horizontal:absolute;mso-position-horizontal-relative:text;mso-position-vertical:absolute;mso-position-vertical-relative:text;mso-width-percent:0;mso-height-percent:0;mso-width-relative:margin;mso-height-relative:margin;v-text-anchor:top" o:gfxdata="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">
+                <v:textbox>
+                  <w:txbxContent>
+                    <w:p>
+                      <w:pPr>
+                        <w:ind w:left="720" w:firstLine="720"/>
+                      </w:pPr>
+                      <w:r>
+                        <w:t>Categories</w:t>
+                      </w:r>
+                    </w:p>
+                  </w:txbxContent>
+                </v:textbox>
+                <w10:wrap type="square"/>
+              </v:shape>
+            </w:pict>
+          </mc:Fallback>
+        </mc:AlternateContent>
+      </w:r>
+      <w:r>
+        <w:rPr>
+          <w:rFonts w:ascii="Times New Roman" w:hAnsi="Times New Roman" w:cs="Times New Roman"/>
+          <w:color w:val="00B050"/>
+          <w:sz w:val="28"/>
+          <w:szCs w:val="28"/>
+          <w:lang w:val="af-ZA"/>
+        </w:rPr>
+        <w:br w:type="page"/>
+      </w:r>
+      <w:r>
+        <w:rPr>
+          <w:rFonts w:ascii="Times New Roman" w:hAnsi="Times New Roman" w:cs="Times New Roman"/>
+          <w:noProof/>
+          <w:sz w:val="24"/>
+          <w:szCs w:val="24"/>
+        </w:rPr>
+        <mc:AlternateContent>
+          <mc:Choice Requires="wpg">
+            <w:drawing>
+              <wp:anchor distT="0" distB="0" distL="114300" distR="114300" simplePos="0" relativeHeight="251663360" behindDoc="0" locked="0" layoutInCell="1" allowOverlap="1" wp14:anchorId="64AE5AE5" wp14:editId="0FE1F22A">
+                <wp:simplePos x="0" y="0"/>
+                <wp:positionH relativeFrom="column">
+                  <wp:posOffset>0</wp:posOffset>
+                </wp:positionH>
+                <wp:positionV relativeFrom="paragraph">
+                  <wp:posOffset>-635</wp:posOffset>
+                </wp:positionV>
+                <wp:extent cx="5029200" cy="4800600"/>
+                <wp:effectExtent l="0" t="0" r="19050" b="19050"/>
+                <wp:wrapNone/>
+                <wp:docPr id="50" name="Group 50"/>
+                <wp:cNvGraphicFramePr>
+                  <a:graphicFrameLocks xmlns:a="http://schemas.openxmlformats.org/drawingml/2006/main"/>
+                </wp:cNvGraphicFramePr>
+                <a:graphic xmlns:a="http://schemas.openxmlformats.org/drawingml/2006/main">
+                  <a:graphicData uri="http://schemas.microsoft.com/office/word/2010/wordprocessingGroup">
+                    <wpg:wgp>
+                      <wpg:cNvGrpSpPr>
+                        <a:grpSpLocks/>
+                      </wpg:cNvGrpSpPr>
+                      <wpg:grpSpPr bwMode="auto">
+                        <a:xfrm>
+                          <a:off x="0" y="0"/>
+                          <a:ext cx="5029200" cy="4800600"/>
+                          <a:chOff x="2977" y="2439"/>
+                          <a:chExt cx="6600" cy="6480"/>
+                        </a:xfrm>
+                      </wpg:grpSpPr>
+                      <wps:wsp>
+                        <wps:cNvPr id="51" name="Text Box 52"/>
+                        <wps:cNvSpPr txBox="1">
+                          <a:spLocks noChangeArrowheads="1"/>
+                        </wps:cNvSpPr>
+                        <wps:spPr bwMode="auto">
+                          <a:xfrm>
+                            <a:off x="2997" y="8456"/>
+                            <a:ext cx="6430" cy="463"/>
+                          </a:xfrm>
+                          <a:prstGeom prst="rect">
+                            <a:avLst/>
+                          </a:prstGeom>
+                          <a:solidFill>
+                            <a:srgbClr val="FFFFFF"/>
+                          </a:solidFill>
+                          <a:ln w="9525">
+                            <a:solidFill>
+                              <a:srgbClr val="000000"/>
+                            </a:solidFill>
+                            <a:miter lim="800000"/>
+                            <a:headEnd/>
+                            <a:tailEnd/>
+                          </a:ln>
+                        </wps:spPr>
+                        <wps:txbx>
+                          <w:txbxContent>
+                            <w:p>
+                              <w:r>
+                                <w:t>Page 1 of 50</w:t>
+                              </w:r>
+                              <w:r>
+                                <w:tab/>
+                              </w:r>
+                              <w:r>
+                                <w:tab/>
+                                <w:t>1</w:t>
+                              </w:r>
+                              <w:r>
+                                <w:tab/>
+                                <w:t>2</w:t>
+                              </w:r>
+                              <w:r>
+                                <w:tab/>
+                                <w:t>3</w:t>
+                              </w:r>
+                              <w:r>
+                                <w:tab/>
+                                <w:t>4</w:t>
+                              </w:r>
+                              <w:r>
+                                <w:tab/>
+                                <w:t>5</w:t>
+                              </w:r>
+                              <w:r>
+                                <w:tab/>
+                                <w:t>6</w:t>
+                              </w:r>
+                              <w:r>
+                                <w:tab/>
+                                <w:t>Next</w:t>
+                              </w:r>
+                            </w:p>
+                          </w:txbxContent>
+                        </wps:txbx>
+                        <wps:bodyPr rot="0" vert="horz" wrap="square" lIns="91440" tIns="45720" rIns="91440" bIns="45720" anchor="t" anchorCtr="0" upright="1">
+                          <a:noAutofit/>
+                        </wps:bodyPr>
+                      </wps:wsp>
+                      <wpg:grpSp>
+                        <wpg:cNvPr id="52" name="Group 53"/>
+                        <wpg:cNvGrpSpPr>
+                          <a:grpSpLocks/>
+                        </wpg:cNvGrpSpPr>
+                        <wpg:grpSpPr bwMode="auto">
+                          <a:xfrm>
+                            <a:off x="2977" y="2439"/>
+                            <a:ext cx="6600" cy="5863"/>
+                            <a:chOff x="2977" y="2439"/>
+                            <a:chExt cx="6600" cy="5863"/>
+                          </a:xfrm>
+                        </wpg:grpSpPr>
+                        <wps:wsp>
+                          <wps:cNvPr id="53" name="Text Box 54"/>
+                          <wps:cNvSpPr txBox="1">
+                            <a:spLocks noChangeArrowheads="1"/>
+                          </wps:cNvSpPr>
+                          <wps:spPr bwMode="auto">
+                            <a:xfrm>
+                              <a:off x="3044" y="2439"/>
+                              <a:ext cx="913" cy="462"/>
+                            </a:xfrm>
+                            <a:prstGeom prst="rect">
+                              <a:avLst/>
+                            </a:prstGeom>
+                            <a:solidFill>
+                              <a:srgbClr val="FFFFFF"/>
+                            </a:solidFill>
+                            <a:ln w="9525">
+                              <a:solidFill>
+                                <a:srgbClr val="000000"/>
+                              </a:solidFill>
+                              <a:miter lim="800000"/>
+                              <a:headEnd/>
+                              <a:tailEnd/>
+                            </a:ln>
+                          </wps:spPr>
+                          <wps:txbx>
+                            <w:txbxContent>
+                              <w:p>
+                                <w:r>
+                                  <w:t>Logo</w:t>
+                                </w:r>
+                              </w:p>
+                            </w:txbxContent>
+                          </wps:txbx>
+                          <wps:bodyPr rot="0" vert="horz" wrap="square" lIns="91440" tIns="45720" rIns="91440" bIns="45720" anchor="t" anchorCtr="0" upright="1">
+                            <a:noAutofit/>
+                          </wps:bodyPr>
+                        </wps:wsp>
+                        <wps:wsp>
+                          <wps:cNvPr id="54" name="Text Box 55"/>
+                          <wps:cNvSpPr txBox="1">
+                            <a:spLocks noChangeArrowheads="1"/>
+                          </wps:cNvSpPr>
+                          <wps:spPr bwMode="auto">
+                            <a:xfrm>
+                              <a:off x="4177" y="2439"/>
+                              <a:ext cx="1800" cy="462"/>
+                            </a:xfrm>
+                            <a:prstGeom prst="rect">
+                              <a:avLst/>
+                            </a:prstGeom>
+                            <a:solidFill>
+                              <a:srgbClr val="FFFFFF"/>
+                            </a:solidFill>
+                            <a:ln w="9525">
+                              <a:solidFill>
+                                <a:srgbClr val="000000"/>
+                              </a:solidFill>
+                              <a:miter lim="800000"/>
+                              <a:headEnd/>
+                              <a:tailEnd/>
+                            </a:ln>
+                          </wps:spPr>
+                          <wps:txbx>
+                            <w:txbxContent>
+                              <w:p>
+                                <w:r>
+                                  <w:t>Search Bar</w:t>
+                                </w:r>
+                              </w:p>
+                            </w:txbxContent>
+                          </wps:txbx>
+                          <wps:bodyPr rot="0" vert="horz" wrap="square" lIns="91440" tIns="45720" rIns="91440" bIns="45720" anchor="t" anchorCtr="0" upright="1">
+                            <a:noAutofit/>
+                          </wps:bodyPr>
+                        </wps:wsp>
+                        <wps:wsp>
+                          <wps:cNvPr id="55" name="Text Box 56"/>
+                          <wps:cNvSpPr txBox="1">
+                            <a:spLocks noChangeArrowheads="1"/>
+                          </wps:cNvSpPr>
+                          <wps:spPr bwMode="auto">
+                            <a:xfrm>
+                              <a:off x="6277" y="2439"/>
+                              <a:ext cx="900" cy="462"/>
+                            </a:xfrm>
+                            <a:prstGeom prst="rect">
+                              <a:avLst/>
+                            </a:prstGeom>
+                            <a:solidFill>
+                              <a:srgbClr val="FFFFFF"/>
+                            </a:solidFill>
+                            <a:ln w="9525">
+                              <a:solidFill>
+                                <a:srgbClr val="000000"/>
+                              </a:solidFill>
+                              <a:miter lim="800000"/>
+                              <a:headEnd/>
+                              <a:tailEnd/>
+                            </a:ln>
+                          </wps:spPr>
+                          <wps:txbx>
+                            <w:txbxContent>
+                              <w:p>
+                                <w:r>
+                                  <w:t>Sign In</w:t>
+                                </w:r>
+                              </w:p>
+                            </w:txbxContent>
+                          </wps:txbx>
+                          <wps:bodyPr rot="0" vert="horz" wrap="square" lIns="91440" tIns="45720" rIns="91440" bIns="45720" anchor="t" anchorCtr="0" upright="1">
+                            <a:noAutofit/>
+                          </wps:bodyPr>
+                        </wps:wsp>
+                        <wps:wsp>
+                          <wps:cNvPr id="56" name="Text Box 57"/>
+                          <wps:cNvSpPr txBox="1">
+                            <a:spLocks noChangeArrowheads="1"/>
+                          </wps:cNvSpPr>
+                          <wps:spPr bwMode="auto">
+                            <a:xfrm>
+                              <a:off x="7627" y="2439"/>
+                              <a:ext cx="900" cy="462"/>
+                            </a:xfrm>
+                            <a:prstGeom prst="rect">
+                              <a:avLst/>
+                            </a:prstGeom>
+                            <a:solidFill>
+                              <a:srgbClr val="FFFFFF"/>
+                            </a:solidFill>
+                            <a:ln w="9525">
+                              <a:solidFill>
+                                <a:srgbClr val="000000"/>
+                              </a:solidFill>
+                              <a:miter lim="800000"/>
+                              <a:headEnd/>
+                              <a:tailEnd/>
+                            </a:ln>
+                          </wps:spPr>
+                          <wps:txbx>
+                            <w:txbxContent>
+                              <w:p>
+                                <w:r>
+                                  <w:t>Wishlist</w:t>
+                                </w:r>
+                              </w:p>
+                            </w:txbxContent>
+                          </wps:txbx>
+                          <wps:bodyPr rot="0" vert="horz" wrap="square" lIns="91440" tIns="45720" rIns="91440" bIns="45720" anchor="t" anchorCtr="0" upright="1">
+                            <a:noAutofit/>
+                          </wps:bodyPr>
+                        </wps:wsp>
+                        <wps:wsp>
+                          <wps:cNvPr id="57" name="Text Box 58"/>
+                          <wps:cNvSpPr txBox="1">
+                            <a:spLocks noChangeArrowheads="1"/>
+                          </wps:cNvSpPr>
+                          <wps:spPr bwMode="auto">
+                            <a:xfrm>
+                              <a:off x="8677" y="2439"/>
+                              <a:ext cx="900" cy="462"/>
+                            </a:xfrm>
+                            <a:prstGeom prst="rect">
+                              <a:avLst/>
+                            </a:prstGeom>
+                            <a:solidFill>
+                              <a:srgbClr val="FFFFFF"/>
+                            </a:solidFill>
+                            <a:ln w="9525">
+                              <a:solidFill>
+                                <a:srgbClr val="000000"/>
+                              </a:solidFill>
+                              <a:miter lim="800000"/>
+                              <a:headEnd/>
+                              <a:tailEnd/>
+                            </a:ln>
+                          </wps:spPr>
+                          <wps:txbx>
+                            <w:txbxContent>
+                              <w:p>
+                                <w:r>
+                                  <w:t>Cart</w:t>
+                                </w:r>
+                              </w:p>
+                            </w:txbxContent>
+                          </wps:txbx>
+                          <wps:bodyPr rot="0" vert="horz" wrap="square" lIns="91440" tIns="45720" rIns="91440" bIns="45720" anchor="t" anchorCtr="0" upright="1">
+                            <a:noAutofit/>
+                          </wps:bodyPr>
+                        </wps:wsp>
+                        <wps:wsp>
+                          <wps:cNvPr id="58" name="Text Box 59"/>
+                          <wps:cNvSpPr txBox="1">
+                            <a:spLocks noChangeArrowheads="1"/>
+                          </wps:cNvSpPr>
+                          <wps:spPr bwMode="auto">
+                            <a:xfrm>
+                              <a:off x="2977" y="3210"/>
+                              <a:ext cx="1350" cy="5092"/>
+                            </a:xfrm>
+                            <a:prstGeom prst="rect">
+                              <a:avLst/>
+                            </a:prstGeom>
+                            <a:solidFill>
+                              <a:srgbClr val="FFFFFF"/>
+                            </a:solidFill>
+                            <a:ln w="9525">
+                              <a:solidFill>
+                                <a:srgbClr val="000000"/>
+                              </a:solidFill>
+                              <a:miter lim="800000"/>
+                              <a:headEnd/>
+                              <a:tailEnd/>
+                            </a:ln>
+                          </wps:spPr>
+                          <wps:txbx>
+                            <w:txbxContent>
+                              <w:p>
+                                <w:r>
+                                  <w:t>Filter By</w:t>
+                                </w:r>
+                              </w:p>
+                              <w:p/>
+                              <w:p>
+                                <w:r>
+                                  <w:t>Price</w:t>
+                                </w:r>
+                              </w:p>
+                              <w:p/>
+                              <w:p>
+                                <w:r>
+                                  <w:t>Brand</w:t>
+                                </w:r>
+                              </w:p>
+                              <w:p/>
+                              <w:p>
+                                <w:r>
+                                  <w:t>Rating</w:t>
+                                </w:r>
+                              </w:p>
+                              <w:p/>
+                              <w:p>
+                                <w:r>
+                                  <w:t xml:space="preserve">Discount </w:t>
+                                </w:r>
+                              </w:p>
+                              <w:p/>
+                              <w:p/>
+                              <w:p/>
+                            </w:txbxContent>
+                          </wps:txbx>
+                          <wps:bodyPr rot="0" vert="horz" wrap="square" lIns="91440" tIns="45720" rIns="91440" bIns="45720" anchor="t" anchorCtr="0" upright="1">
+                            <a:noAutofit/>
+                          </wps:bodyPr>
+                        </wps:wsp>
+                        <wps:wsp>
+                          <wps:cNvPr id="59" name="Text Box 60"/>
+                          <wps:cNvSpPr txBox="1">
+                            <a:spLocks noChangeArrowheads="1"/>
+                          </wps:cNvSpPr>
+                          <wps:spPr bwMode="auto">
+                            <a:xfrm>
+                              <a:off x="4627" y="3210"/>
+                              <a:ext cx="2250" cy="2191"/>
+                            </a:xfrm>
+                            <a:prstGeom prst="rect">
+                              <a:avLst/>
+                            </a:prstGeom>
+                            <a:solidFill>
+                              <a:srgbClr val="FFFFFF"/>
+                            </a:solidFill>
+                            <a:ln w="9525">
+                              <a:solidFill>
+                                <a:srgbClr val="000000"/>
+                              </a:solidFill>
+                              <a:miter lim="800000"/>
+                              <a:headEnd/>
+                              <a:tailEnd/>
+                            </a:ln>
+                          </wps:spPr>
+                          <wps:txbx>
+                            <w:txbxContent>
+                              <w:p/>
+                            </w:txbxContent>
+                          </wps:txbx>
+                          <wps:bodyPr rot="0" vert="horz" wrap="square" lIns="91440" tIns="45720" rIns="91440" bIns="45720" anchor="t" anchorCtr="0" upright="1">
+                            <a:noAutofit/>
+                          </wps:bodyPr>
+                        </wps:wsp>
+                        <wps:wsp>
+                          <wps:cNvPr id="60" name="Text Box 61"/>
+                          <wps:cNvSpPr txBox="1">
+                            <a:spLocks noChangeArrowheads="1"/>
+                          </wps:cNvSpPr>
+                          <wps:spPr bwMode="auto">
+                            <a:xfrm>
+                              <a:off x="4777" y="3364"/>
+                              <a:ext cx="750" cy="1657"/>
+                            </a:xfrm>
+                            <a:prstGeom prst="rect">
+                              <a:avLst/>
+                            </a:prstGeom>
+                            <a:solidFill>
+                              <a:srgbClr val="FFFFFF"/>
+                            </a:solidFill>
+                            <a:ln w="9525">
+                              <a:solidFill>
+                                <a:srgbClr val="000000"/>
+                              </a:solidFill>
+                              <a:miter lim="800000"/>
+                              <a:headEnd/>
+                              <a:tailEnd/>
+                            </a:ln>
+                          </wps:spPr>
+                          <wps:txbx>
+                            <w:txbxContent>
+                              <w:p>
+                                <w:r>
+                                  <w:t>Item Pic</w:t>
+                                </w:r>
+                              </w:p>
+                            </w:txbxContent>
+                          </wps:txbx>
+                          <wps:bodyPr rot="0" vert="horz" wrap="square" lIns="91440" tIns="45720" rIns="91440" bIns="45720" anchor="t" anchorCtr="0" upright="1">
+                            <a:noAutofit/>
+                          </wps:bodyPr>
+                        </wps:wsp>
+                        <wps:wsp>
+                          <wps:cNvPr id="61" name="Text Box 62"/>
+                          <wps:cNvSpPr txBox="1">
+                            <a:spLocks noChangeArrowheads="1"/>
+                          </wps:cNvSpPr>
+                          <wps:spPr bwMode="auto">
+                            <a:xfrm>
+                              <a:off x="5827" y="3364"/>
+                              <a:ext cx="900" cy="1657"/>
+                            </a:xfrm>
+                            <a:prstGeom prst="rect">
+                              <a:avLst/>
+                            </a:prstGeom>
+                            <a:solidFill>
+                              <a:srgbClr val="FFFFFF"/>
+                            </a:solidFill>
+                            <a:ln w="9525">
+                              <a:solidFill>
+                                <a:srgbClr val="000000"/>
+                              </a:solidFill>
+                              <a:miter lim="800000"/>
+                              <a:headEnd/>
+                              <a:tailEnd/>
+                            </a:ln>
+                          </wps:spPr>
+                          <wps:txbx>
+                            <w:txbxContent>
+                              <w:p>
+                                <w:r>
+                                  <w:t>Description, Rate etc.</w:t>
+                                </w:r>
+                              </w:p>
+                            </w:txbxContent>
+                          </wps:txbx>
+                          <wps:bodyPr rot="0" vert="horz" wrap="square" lIns="91440" tIns="45720" rIns="91440" bIns="45720" anchor="t" anchorCtr="0" upright="1">
+                            <a:noAutofit/>
+                          </wps:bodyPr>
+                        </wps:wsp>
+                        <wps:wsp>
+                          <wps:cNvPr id="62" name="Text Box 63"/>
+                          <wps:cNvSpPr txBox="1">
+                            <a:spLocks noChangeArrowheads="1"/>
+                          </wps:cNvSpPr>
+                          <wps:spPr bwMode="auto">
+                            <a:xfrm>
+                              <a:off x="7027" y="3210"/>
+                              <a:ext cx="2250" cy="2130"/>
+                            </a:xfrm>
+                            <a:prstGeom prst="rect">
+                              <a:avLst/>
+                            </a:prstGeom>
+                            <a:solidFill>
+                              <a:srgbClr val="FFFFFF"/>
+                            </a:solidFill>
+                            <a:ln w="9525">
+                              <a:solidFill>
+                                <a:srgbClr val="000000"/>
+                              </a:solidFill>
+                              <a:miter lim="800000"/>
+                              <a:headEnd/>
+                              <a:tailEnd/>
+                            </a:ln>
+                          </wps:spPr>
+                          <wps:txbx>
+                            <w:txbxContent>
+                              <w:p/>
+                            </w:txbxContent>
+                          </wps:txbx>
+                          <wps:bodyPr rot="0" vert="horz" wrap="square" lIns="91440" tIns="45720" rIns="91440" bIns="45720" anchor="t" anchorCtr="0" upright="1">
+                            <a:noAutofit/>
+                          </wps:bodyPr>
+                        </wps:wsp>
+                        <wps:wsp>
+                          <wps:cNvPr id="63" name="Text Box 64"/>
+                          <wps:cNvSpPr txBox="1">
+                            <a:spLocks noChangeArrowheads="1"/>
+                          </wps:cNvSpPr>
+                          <wps:spPr bwMode="auto">
+                            <a:xfrm>
+                              <a:off x="7167" y="3436"/>
+                              <a:ext cx="750" cy="1616"/>
+                            </a:xfrm>
+                            <a:prstGeom prst="rect">
+                              <a:avLst/>
+                            </a:prstGeom>
+                            <a:solidFill>
+                              <a:srgbClr val="FFFFFF"/>
+                            </a:solidFill>
+                            <a:ln w="9525">
+                              <a:solidFill>
+                                <a:srgbClr val="000000"/>
+                              </a:solidFill>
+                              <a:miter lim="800000"/>
+                              <a:headEnd/>
+                              <a:tailEnd/>
+                            </a:ln>
+                          </wps:spPr>
+                          <wps:txbx>
+                            <w:txbxContent>
+                              <w:p>
+                                <w:r>
+                                  <w:t>Item Pic</w:t>
+                                </w:r>
+                              </w:p>
+                            </w:txbxContent>
+                          </wps:txbx>
+                          <wps:bodyPr rot="0" vert="horz" wrap="square" lIns="91440" tIns="45720" rIns="91440" bIns="45720" anchor="t" anchorCtr="0" upright="1">
+                            <a:noAutofit/>
+                          </wps:bodyPr>
+                        </wps:wsp>
+                        <wps:wsp>
+                          <wps:cNvPr id="64" name="Text Box 65"/>
+                          <wps:cNvSpPr txBox="1">
+                            <a:spLocks noChangeArrowheads="1"/>
+                          </wps:cNvSpPr>
+                          <wps:spPr bwMode="auto">
+                            <a:xfrm>
+                              <a:off x="8077" y="3364"/>
+                              <a:ext cx="900" cy="1688"/>
+                            </a:xfrm>
+                            <a:prstGeom prst="rect">
+                              <a:avLst/>
+                            </a:prstGeom>
+                            <a:solidFill>
+                              <a:srgbClr val="FFFFFF"/>
+                            </a:solidFill>
+                            <a:ln w="9525">
+                              <a:solidFill>
+                                <a:srgbClr val="000000"/>
+                              </a:solidFill>
+                              <a:miter lim="800000"/>
+                              <a:headEnd/>
+                              <a:tailEnd/>
+                            </a:ln>
+                          </wps:spPr>
+                          <wps:txbx>
+                            <w:txbxContent>
+                              <w:p>
+                                <w:r>
+                                  <w:t>Description, Rate etc.</w:t>
+                                </w:r>
+                              </w:p>
+                            </w:txbxContent>
+                          </wps:txbx>
+                          <wps:bodyPr rot="0" vert="horz" wrap="square" lIns="91440" tIns="45720" rIns="91440" bIns="45720" anchor="t" anchorCtr="0" upright="1">
+                            <a:noAutofit/>
+                          </wps:bodyPr>
+                        </wps:wsp>
+                        <wps:wsp>
+                          <wps:cNvPr id="65" name="Text Box 66"/>
+                          <wps:cNvSpPr txBox="1">
+                            <a:spLocks noChangeArrowheads="1"/>
+                          </wps:cNvSpPr>
+                          <wps:spPr bwMode="auto">
+                            <a:xfrm>
+                              <a:off x="7087" y="5679"/>
+                              <a:ext cx="2250" cy="2170"/>
+                            </a:xfrm>
+                            <a:prstGeom prst="rect">
+                              <a:avLst/>
+                            </a:prstGeom>
+                            <a:solidFill>
+                              <a:srgbClr val="FFFFFF"/>
+                            </a:solidFill>
+                            <a:ln w="9525">
+                              <a:solidFill>
+                                <a:srgbClr val="000000"/>
+                              </a:solidFill>
+                              <a:miter lim="800000"/>
+                              <a:headEnd/>
+                              <a:tailEnd/>
+                            </a:ln>
+                          </wps:spPr>
+                          <wps:txbx>
+                            <w:txbxContent>
+                              <w:p/>
+                            </w:txbxContent>
+                          </wps:txbx>
+                          <wps:bodyPr rot="0" vert="horz" wrap="square" lIns="91440" tIns="45720" rIns="91440" bIns="45720" anchor="t" anchorCtr="0" upright="1">
+                            <a:noAutofit/>
+                          </wps:bodyPr>
+                        </wps:wsp>
+                        <wps:wsp>
+                          <wps:cNvPr id="66" name="Text Box 67"/>
+                          <wps:cNvSpPr txBox="1">
+                            <a:spLocks noChangeArrowheads="1"/>
+                          </wps:cNvSpPr>
+                          <wps:spPr bwMode="auto">
+                            <a:xfrm>
+                              <a:off x="4647" y="5720"/>
+                              <a:ext cx="2250" cy="2109"/>
+                            </a:xfrm>
+                            <a:prstGeom prst="rect">
+                              <a:avLst/>
+                            </a:prstGeom>
+                            <a:solidFill>
+                              <a:srgbClr val="FFFFFF"/>
+                            </a:solidFill>
+                            <a:ln w="9525">
+                              <a:solidFill>
+                                <a:srgbClr val="000000"/>
+                              </a:solidFill>
+                              <a:miter lim="800000"/>
+                              <a:headEnd/>
+                              <a:tailEnd/>
+                            </a:ln>
+                          </wps:spPr>
+                          <wps:txbx>
+                            <w:txbxContent>
+                              <w:p/>
+                            </w:txbxContent>
+                          </wps:txbx>
+                          <wps:bodyPr rot="0" vert="horz" wrap="square" lIns="91440" tIns="45720" rIns="91440" bIns="45720" anchor="t" anchorCtr="0" upright="1">
+                            <a:noAutofit/>
+                          </wps:bodyPr>
+                        </wps:wsp>
+                        <wps:wsp>
+                          <wps:cNvPr id="68" name="Text Box 69"/>
+                          <wps:cNvSpPr txBox="1">
+                            <a:spLocks noChangeArrowheads="1"/>
+                          </wps:cNvSpPr>
+                          <wps:spPr bwMode="auto">
+                            <a:xfrm>
+                              <a:off x="4767" y="5967"/>
+                              <a:ext cx="750" cy="1729"/>
+                            </a:xfrm>
+                            <a:prstGeom prst="rect">
+                              <a:avLst/>
+                            </a:prstGeom>
+                            <a:solidFill>
+                              <a:srgbClr val="FFFFFF"/>
+                            </a:solidFill>
+                            <a:ln w="9525">
+                              <a:solidFill>
+                                <a:srgbClr val="000000"/>
+                              </a:solidFill>
+                              <a:miter lim="800000"/>
+                              <a:headEnd/>
+                              <a:tailEnd/>
+                            </a:ln>
+                          </wps:spPr>
+                          <wps:txbx>
+                            <w:txbxContent>
+                              <w:p>
+                                <w:r>
+                                  <w:t>Item Pic</w:t>
+                                </w:r>
+                              </w:p>
+                            </w:txbxContent>
+                          </wps:txbx>
+                          <wps:bodyPr rot="0" vert="horz" wrap="square" lIns="91440" tIns="45720" rIns="91440" bIns="45720" anchor="t" anchorCtr="0" upright="1">
+                            <a:noAutofit/>
+                          </wps:bodyPr>
+                        </wps:wsp>
+                        <wps:wsp>
+                          <wps:cNvPr id="69" name="Text Box 70"/>
+                          <wps:cNvSpPr txBox="1">
+                            <a:spLocks noChangeArrowheads="1"/>
+                          </wps:cNvSpPr>
+                          <wps:spPr bwMode="auto">
+                            <a:xfrm>
+                              <a:off x="5757" y="6029"/>
+                              <a:ext cx="900" cy="1595"/>
+                            </a:xfrm>
+                            <a:prstGeom prst="rect">
+                              <a:avLst/>
+                            </a:prstGeom>
+                            <a:solidFill>
+                              <a:srgbClr val="FFFFFF"/>
+                            </a:solidFill>
+                            <a:ln w="9525">
+                              <a:solidFill>
+                                <a:srgbClr val="000000"/>
+                              </a:solidFill>
+                              <a:miter lim="800000"/>
+                              <a:headEnd/>
+                              <a:tailEnd/>
+                            </a:ln>
+                          </wps:spPr>
+                          <wps:txbx>
+                            <w:txbxContent>
+                              <w:p>
+                                <w:r>
+                                  <w:t>Description, Rate etc.</w:t>
+                                </w:r>
+                              </w:p>
+                            </w:txbxContent>
+                          </wps:txbx>
+                          <wps:bodyPr rot="0" vert="horz" wrap="square" lIns="91440" tIns="45720" rIns="91440" bIns="45720" anchor="t" anchorCtr="0" upright="1">
+                            <a:noAutofit/>
+                          </wps:bodyPr>
+                        </wps:wsp>
+                        <wps:wsp>
+                          <wps:cNvPr id="72" name="Text Box 73"/>
+                          <wps:cNvSpPr txBox="1">
+                            <a:spLocks noChangeArrowheads="1"/>
+                          </wps:cNvSpPr>
+                          <wps:spPr bwMode="auto">
+                            <a:xfrm>
+                              <a:off x="7207" y="6018"/>
+                              <a:ext cx="750" cy="1606"/>
+                            </a:xfrm>
+                            <a:prstGeom prst="rect">
+                              <a:avLst/>
+                            </a:prstGeom>
+                            <a:solidFill>
+                              <a:srgbClr val="FFFFFF"/>
+                            </a:solidFill>
+                            <a:ln w="9525">
+                              <a:solidFill>
+                                <a:srgbClr val="000000"/>
+                              </a:solidFill>
+                              <a:miter lim="800000"/>
+                              <a:headEnd/>
+                              <a:tailEnd/>
+                            </a:ln>
+                          </wps:spPr>
+                          <wps:txbx>
+                            <w:txbxContent>
+                              <w:p>
+                                <w:r>
+                                  <w:t>Item Pic</w:t>
+                                </w:r>
+                              </w:p>
+                            </w:txbxContent>
+                          </wps:txbx>
+                          <wps:bodyPr rot="0" vert="horz" wrap="square" lIns="91440" tIns="45720" rIns="91440" bIns="45720" anchor="t" anchorCtr="0" upright="1">
+                            <a:noAutofit/>
+                          </wps:bodyPr>
+                        </wps:wsp>
+                        <wps:wsp>
+                          <wps:cNvPr id="73" name="Text Box 74"/>
+                          <wps:cNvSpPr txBox="1">
+                            <a:spLocks noChangeArrowheads="1"/>
+                          </wps:cNvSpPr>
+                          <wps:spPr bwMode="auto">
+                            <a:xfrm>
+                              <a:off x="8217" y="5957"/>
+                              <a:ext cx="900" cy="1687"/>
+                            </a:xfrm>
+                            <a:prstGeom prst="rect">
+                              <a:avLst/>
+                            </a:prstGeom>
+                            <a:solidFill>
+                              <a:srgbClr val="FFFFFF"/>
+                            </a:solidFill>
+                            <a:ln w="9525">
+                              <a:solidFill>
+                                <a:srgbClr val="000000"/>
+                              </a:solidFill>
+                              <a:miter lim="800000"/>
+                              <a:headEnd/>
+                              <a:tailEnd/>
+                            </a:ln>
+                          </wps:spPr>
+                          <wps:txbx>
+                            <w:txbxContent>
+                              <w:p>
+                                <w:r>
+                                  <w:t>Description, Rate etc.</w:t>
+                                </w:r>
+                              </w:p>
+                            </w:txbxContent>
+                          </wps:txbx>
+                          <wps:bodyPr rot="0" vert="horz" wrap="square" lIns="91440" tIns="45720" rIns="91440" bIns="45720" anchor="t" anchorCtr="0" upright="1">
+                            <a:noAutofit/>
+                          </wps:bodyPr>
+                        </wps:wsp>
+                      </wpg:grpSp>
+                    </wpg:wgp>
+                  </a:graphicData>
+                </a:graphic>
+                <wp14:sizeRelH relativeFrom="page">
+                  <wp14:pctWidth>0</wp14:pctWidth>
+                </wp14:sizeRelH>
+                <wp14:sizeRelV relativeFrom="page">
+                  <wp14:pctHeight>0</wp14:pctHeight>
+                </wp14:sizeRelV>
+              </wp:anchor>
+            </w:drawing>
+          </mc:Choice>
+          <mc:Fallback>
+            <w:pict>
+              <v:group w14:anchorId="64AE5AE5" id="Group 50" o:spid="_x0000_s1027" style="position:absolute;margin-left:0;margin-top:-.05pt;width:396pt;height:378pt;z-index:251663360" coordorigin="2977,2439" coordsize="6600,6480" o:gfxdata="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">
+                <v:shape id="Text Box 52" o:spid="_x0000_s1028" type="#_x0000_t202" style="position:absolute;left:2997;top:8456;width:6430;height:463;visibility:visible;mso-wrap-style:square;v-text-anchor:top" o:gfxdata="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">
+                  <v:textbox>
+                    <w:txbxContent>
+                      <w:p>
+                        <w:r>
+                          <w:t>Page 1 of 50</w:t>
+                        </w:r>
+                        <w:r>
+                          <w:tab/>
+                        </w:r>
+                        <w:r>
+                          <w:tab/>
+                          <w:t>1</w:t>
+                        </w:r>
+                        <w:r>
+                          <w:tab/>
+                          <w:t>2</w:t>
+                        </w:r>
+                        <w:r>
+                          <w:tab/>
+                          <w:t>3</w:t>
+                        </w:r>
+                        <w:r>
+                          <w:tab/>
+                          <w:t>4</w:t>
+                        </w:r>
+                        <w:r>
+                          <w:tab/>
+                          <w:t>5</w:t>
+                        </w:r>
+                        <w:r>
+                          <w:tab/>
+                          <w:t>6</w:t>
+                        </w:r>
+                        <w:r>
+                          <w:tab/>
+                          <w:t>Next</w:t>
+                        </w:r>
+                      </w:p>
+                    </w:txbxContent>
+                  </v:textbox>
+                </v:shape>
+                <v:group id="Group 53" o:spid="_x0000_s1029" style="position:absolute;left:2977;top:2439;width:6600;height:5863" coordorigin="2977,2439" coordsize="6600,5863" o:gfxdata="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">
+                  <v:shape id="Text Box 54" o:spid="_x0000_s1030" type="#_x0000_t202" style="position:absolute;left:3044;top:2439;width:913;height:462;visibility:visible;mso-wrap-style:square;v-text-anchor:top" o:gfxdata="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">
+                    <v:textbox>
+                      <w:txbxContent>
+                        <w:p>
+                          <w:r>
+                            <w:t>Logo</w:t>
+                          </w:r>
+                        </w:p>
+                      </w:txbxContent>
+                    </v:textbox>
+                  </v:shape>
+                  <v:shape id="Text Box 55" o:spid="_x0000_s1031" type="#_x0000_t202" style="position:absolute;left:4177;top:2439;width:1800;height:462;visibility:visible;mso-wrap-style:square;v-text-anchor:top" o:gfxdata="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">
+                    <v:textbox>
+                      <w:txbxContent>
+                        <w:p>
+                          <w:r>
+                            <w:t>Search Bar</w:t>
+                          </w:r>
+                        </w:p>
+                      </w:txbxContent>
+                    </v:textbox>
+                  </v:shape>
+                  <v:shape id="Text Box 56" o:spid="_x0000_s1032" type="#_x0000_t202" style="position:absolute;left:6277;top:2439;width:900;height:462;visibility:visible;mso-wrap-style:square;v-text-anchor:top" o:gfxdata="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">
+                    <v:textbox>
+                      <w:txbxContent>
+                        <w:p>
+                          <w:r>
+                            <w:t>Sign In</w:t>
+                          </w:r>
+                        </w:p>
+                      </w:txbxContent>
+                    </v:textbox>
+                  </v:shape>
+                  <v:shape id="Text Box 57" o:spid="_x0000_s1033" type="#_x0000_t202" style="position:absolute;left:7627;top:2439;width:900;height:462;visibility:visible;mso-wrap-style:square;v-text-anchor:top" o:gfxdata="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">
+                    <v:textbox>
+                      <w:txbxContent>
+                        <w:p>
+                          <w:r>
+                            <w:t>Wishlist</w:t>
+                          </w:r>
+                        </w:p>
+                      </w:txbxContent>
+                    </v:textbox>
+                  </v:shape>
+                  <v:shape id="Text Box 58" o:spid="_x0000_s1034" type="#_x0000_t202" style="position:absolute;left:8677;top:2439;width:900;height:462;visibility:visible;mso-wrap-style:square;v-text-anchor:top" o:gfxdata="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">
+                    <v:textbox>
+                      <w:txbxContent>
+                        <w:p>
+                          <w:r>
+                            <w:t>Cart</w:t>
+                          </w:r>
+                        </w:p>
+                      </w:txbxContent>
+                    </v:textbox>
+                  </v:shape>
+                  <v:shape id="Text Box 59" o:spid="_x0000_s1035" type="#_x0000_t202" style="position:absolute;left:2977;top:3210;width:1350;height:5092;visibility:visible;mso-wrap-style:square;v-text-anchor:top" o:gfxdata="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">
+                    <v:textbox>
+                      <w:txbxContent>
+                        <w:p>
+                          <w:r>
+                            <w:t>Filter By</w:t>
+                          </w:r>
+                        </w:p>
+                        <w:p/>
+                        <w:p>
+                          <w:r>
+                            <w:t>Price</w:t>
+                          </w:r>
+                        </w:p>
+                        <w:p/>
+                        <w:p>
+                          <w:r>
+                            <w:t>Brand</w:t>
+                          </w:r>
+                        </w:p>
+                        <w:p/>
+                        <w:p>
+                          <w:r>
+                            <w:t>Rating</w:t>
+                          </w:r>
+                        </w:p>
+                        <w:p/>
+                        <w:p>
+                          <w:r>
+                            <w:t xml:space="preserve">Discount </w:t>
+                          </w:r>
+                        </w:p>
+                        <w:p/>
+                        <w:p/>
+                        <w:p/>
+                      </w:txbxContent>
+                    </v:textbox>
+                  </v:shape>
+                  <v:shape id="Text Box 60" o:spid="_x0000_s1036" type="#_x0000_t202" style="position:absolute;left:4627;top:3210;width:2250;height:2191;visibility:visible;mso-wrap-style:square;v-text-anchor:top" o:gfxdata="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">
+                    <v:textbox>
+                      <w:txbxContent>
+                        <w:p/>
+                      </w:txbxContent>
+                    </v:textbox>
+                  </v:shape>
+                  <v:shape id="Text Box 61" o:spid="_x0000_s1037" type="#_x0000_t202" style="position:absolute;left:4777;top:3364;width:750;height:1657;visibility:visible;mso-wrap-style:square;v-text-anchor:top" o:gfxdata="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">
+                    <v:textbox>
+                      <w:txbxContent>
+                        <w:p>
+                          <w:r>
+                            <w:t>Item Pic</w:t>
+                          </w:r>
+                        </w:p>
+                      </w:txbxContent>
+                    </v:textbox>
+                  </v:shape>
+                  <v:shape id="Text Box 62" o:spid="_x0000_s1038" type="#_x0000_t202" style="position:absolute;left:5827;top:3364;width:900;height:1657;visibility:visible;mso-wrap-style:square;v-text-anchor:top" o:gfxdata="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">
+                    <v:textbox>
+                      <w:txbxContent>
+                        <w:p>
+                          <w:r>
+                            <w:t>Description, Rate etc.</w:t>
+                          </w:r>
+                        </w:p>
+                      </w:txbxContent>
+                    </v:textbox>
+                  </v:shape>
+                  <v:shape id="Text Box 63" o:spid="_x0000_s1039" type="#_x0000_t202" style="position:absolute;left:7027;top:3210;width:2250;height:2130;visibility:visible;mso-wrap-style:square;v-text-anchor:top" o:gfxdata="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">
+                    <v:textbox>
+                      <w:txbxContent>
+                        <w:p/>
+                      </w:txbxContent>
+                    </v:textbox>
+                  </v:shape>
+                  <v:shape id="Text Box 64" o:spid="_x0000_s1040" type="#_x0000_t202" style="position:absolute;left:7167;top:3436;width:750;height:1616;visibility:visible;mso-wrap-style:square;v-text-anchor:top" o:gfxdata="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">
+                    <v:textbox>
+                      <w:txbxContent>
+                        <w:p>
+                          <w:r>
+                            <w:t>Item Pic</w:t>
+                          </w:r>
+                        </w:p>
+                      </w:txbxContent>
+                    </v:textbox>
+                  </v:shape>
+                  <v:shape id="Text Box 65" o:spid="_x0000_s1041" type="#_x0000_t202" style="position:absolute;left:8077;top:3364;width:900;height:1688;visibility:visible;mso-wrap-style:square;v-text-anchor:top" o:gfxdata="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">
+                    <v:textbox>
+                      <w:txbxContent>
+                        <w:p>
+                          <w:r>
+                            <w:t>Description, Rate etc.</w:t>
+                          </w:r>
+                        </w:p>
+                      </w:txbxContent>
+                    </v:textbox>
+                  </v:shape>
+                  <v:shape id="Text Box 66" o:spid="_x0000_s1042" type="#_x0000_t202" style="position:absolute;left:7087;top:5679;width:2250;height:2170;visibility:visible;mso-wrap-style:square;v-text-anchor:top" o:gfxdata="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">
+                    <v:textbox>
+                      <w:txbxContent>
+                        <w:p/>
+                      </w:txbxContent>
+                    </v:textbox>
+                  </v:shape>
+                  <v:shape id="Text Box 67" o:spid="_x0000_s1043" type="#_x0000_t202" style="position:absolute;left:4647;top:5720;width:2250;height:2109;visibility:visible;mso-wrap-style:square;v-text-anchor:top" o:gfxdata="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">
+                    <v:textbox>
+                      <w:txbxContent>
+                        <w:p/>
+                      </w:txbxContent>
+                    </v:textbox>
+                  </v:shape>
+                  <v:shape id="Text Box 69" o:spid="_x0000_s1044" type="#_x0000_t202" style="position:absolute;left:4767;top:5967;width:750;height:1729;visibility:visible;mso-wrap-style:square;v-text-anchor:top" o:gfxdata="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">
+                    <v:textbox>
+                      <w:txbxContent>
+                        <w:p>
+                          <w:r>
+                            <w:t>Item Pic</w:t>
+                          </w:r>
+                        </w:p>
+                      </w:txbxContent>
+                    </v:textbox>
+                  </v:shape>
+                  <v:shape id="Text Box 70" o:spid="_x0000_s1045" type="#_x0000_t202" style="position:absolute;left:5757;top:6029;width:900;height:1595;visibility:visible;mso-wrap-style:square;v-text-anchor:top" o:gfxdata="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">
+                    <v:textbox>
+                      <w:txbxContent>
+                        <w:p>
+                          <w:r>
+                            <w:t>Description, Rate etc.</w:t>
+                          </w:r>
+                        </w:p>
+                      </w:txbxContent>
+                    </v:textbox>
+                  </v:shape>
+                  <v:shape id="Text Box 73" o:spid="_x0000_s1046" type="#_x0000_t202" style="position:absolute;left:7207;top:6018;width:750;height:1606;visibility:visible;mso-wrap-style:square;v-text-anchor:top" o:gfxdata="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">
+                    <v:textbox>
+                      <w:txbxContent>
+                        <w:p>
+                          <w:r>
+                            <w:t>Item Pic</w:t>
+                          </w:r>
+                        </w:p>
+                      </w:txbxContent>
+                    </v:textbox>
+                  </v:shape>
+                  <v:shape id="Text Box 74" o:spid="_x0000_s1047" type="#_x0000_t202" style="position:absolute;left:8217;top:5957;width:900;height:1687;visibility:visible;mso-wrap-style:square;v-text-anchor:top" o:gfxdata="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">
+                    <v:textbox>
+                      <w:txbxContent>
+                        <w:p>
+                          <w:r>
+                            <w:t>Description, Rate etc.</w:t>
+                          </w:r>
+                        </w:p>
+                      </w:txbxContent>
+                    </v:textbox>
+                  </v:shape>
+                </v:group>
+              </v:group>
+            </w:pict>
+          </mc:Fallback>
+        </mc:AlternateContent>
+      </w:r>
+    </w:p>
+    <w:p>
+      <w:pPr>
+        <w:jc w:val="center"/>
+        <w:rPr>
+          <w:rFonts w:ascii="Times New Roman" w:hAnsi="Times New Roman" w:cs="Times New Roman"/>
+          <w:color w:val="00B050"/>
+          <w:sz w:val="28"/>
+          <w:szCs w:val="28"/>
+          <w:lang w:val="af-ZA"/>
+        </w:rPr>
+      </w:pPr>
     </w:p>
     <w:p>
       <w:pPr>
@@ -2069,25 +2658,6 @@
     <w:p>
       <w:pPr>
         <w:ind w:left="720"/>
-        <w:rPr>
-          <w:rFonts w:ascii="Times New Roman" w:hAnsi="Times New Roman" w:cs="Times New Roman"/>
-          <w:sz w:val="28"/>
-          <w:szCs w:val="28"/>
-        </w:rPr>
-      </w:pPr>
-    </w:p>
-    <w:p>
-      <w:pPr>
-        <w:ind w:left="720"/>
-        <w:rPr>
-          <w:rFonts w:ascii="Times New Roman" w:hAnsi="Times New Roman" w:cs="Times New Roman"/>
-          <w:sz w:val="28"/>
-          <w:szCs w:val="28"/>
-        </w:rPr>
-      </w:pPr>
-    </w:p>
-    <w:p>
-      <w:pPr>
         <w:jc w:val="center"/>
         <w:rPr>
           <w:rFonts w:ascii="Times New Roman" w:hAnsi="Times New Roman" w:cs="Times New Roman"/>
@@ -2107,7 +2677,7 @@
           <w:sz w:val="32"/>
           <w:szCs w:val="32"/>
         </w:rPr>
-        <w:t>Technologies used in</w:t>
+        <w:t>3.Product</w:t>
       </w:r>
       <w:r>
         <w:rPr>
@@ -2118,6 +2688,674 @@
           <w:sz w:val="32"/>
           <w:szCs w:val="32"/>
         </w:rPr>
+        <w:t xml:space="preserve"> Detail Page</w:t>
+      </w:r>
+    </w:p>
+    <w:p>
+      <w:pPr>
+        <w:ind w:left="720"/>
+        <w:rPr>
+          <w:rFonts w:ascii="Times New Roman" w:hAnsi="Times New Roman" w:cs="Times New Roman"/>
+          <w:sz w:val="28"/>
+          <w:szCs w:val="28"/>
+        </w:rPr>
+      </w:pPr>
+      <w:r>
+        <w:rPr>
+          <w:rFonts w:ascii="Times New Roman" w:hAnsi="Times New Roman" w:cs="Times New Roman"/>
+          <w:sz w:val="28"/>
+          <w:szCs w:val="28"/>
+        </w:rPr>
+        <w:t>1.Shows description of selected product in detail</w:t>
+      </w:r>
+    </w:p>
+    <w:p>
+      <w:pPr>
+        <w:ind w:left="720"/>
+        <w:rPr>
+          <w:rFonts w:ascii="Times New Roman" w:hAnsi="Times New Roman" w:cs="Times New Roman"/>
+          <w:sz w:val="28"/>
+          <w:szCs w:val="28"/>
+        </w:rPr>
+      </w:pPr>
+      <w:r>
+        <w:rPr>
+          <w:rFonts w:ascii="Times New Roman" w:hAnsi="Times New Roman" w:cs="Times New Roman"/>
+          <w:sz w:val="28"/>
+          <w:szCs w:val="28"/>
+        </w:rPr>
+        <w:t>2.Add to cart Button</w:t>
+      </w:r>
+    </w:p>
+    <w:p>
+      <w:pPr>
+        <w:ind w:left="720"/>
+        <w:rPr>
+          <w:rFonts w:ascii="Times New Roman" w:hAnsi="Times New Roman" w:cs="Times New Roman"/>
+          <w:sz w:val="28"/>
+          <w:szCs w:val="28"/>
+        </w:rPr>
+      </w:pPr>
+      <w:r>
+        <w:rPr>
+          <w:rFonts w:ascii="Times New Roman" w:hAnsi="Times New Roman" w:cs="Times New Roman"/>
+          <w:sz w:val="28"/>
+          <w:szCs w:val="28"/>
+        </w:rPr>
+        <w:t xml:space="preserve">Or </w:t>
+      </w:r>
+    </w:p>
+    <w:p>
+      <w:pPr>
+        <w:ind w:left="720"/>
+        <w:rPr>
+          <w:rFonts w:ascii="Times New Roman" w:hAnsi="Times New Roman" w:cs="Times New Roman"/>
+          <w:sz w:val="28"/>
+          <w:szCs w:val="28"/>
+        </w:rPr>
+      </w:pPr>
+      <w:r>
+        <w:rPr>
+          <w:rFonts w:ascii="Times New Roman" w:hAnsi="Times New Roman" w:cs="Times New Roman"/>
+          <w:sz w:val="28"/>
+          <w:szCs w:val="28"/>
+        </w:rPr>
+        <w:t xml:space="preserve">Buy now and Add to </w:t>
+      </w:r>
+      <w:r>
+        <w:rPr>
+          <w:rFonts w:ascii="Times New Roman" w:hAnsi="Times New Roman" w:cs="Times New Roman"/>
+          <w:sz w:val="28"/>
+          <w:szCs w:val="28"/>
+        </w:rPr>
+        <w:t>Wishlist</w:t>
+      </w:r>
+      <w:r>
+        <w:rPr>
+          <w:rFonts w:ascii="Times New Roman" w:hAnsi="Times New Roman" w:cs="Times New Roman"/>
+          <w:sz w:val="28"/>
+          <w:szCs w:val="28"/>
+        </w:rPr>
+        <w:t xml:space="preserve"> </w:t>
+      </w:r>
+      <w:r>
+        <w:rPr>
+          <w:rFonts w:ascii="Times New Roman" w:hAnsi="Times New Roman" w:cs="Times New Roman"/>
+          <w:sz w:val="28"/>
+          <w:szCs w:val="28"/>
+        </w:rPr>
+        <w:t>List Button</w:t>
+      </w:r>
+    </w:p>
+    <w:p>
+      <w:pPr>
+        <w:ind w:left="720"/>
+        <w:rPr>
+          <w:rFonts w:ascii="Times New Roman" w:hAnsi="Times New Roman" w:cs="Times New Roman"/>
+          <w:sz w:val="28"/>
+          <w:szCs w:val="28"/>
+        </w:rPr>
+      </w:pPr>
+      <w:r>
+        <w:rPr>
+          <w:rFonts w:ascii="Times New Roman" w:hAnsi="Times New Roman" w:cs="Times New Roman"/>
+          <w:sz w:val="28"/>
+          <w:szCs w:val="28"/>
+        </w:rPr>
+        <w:t>3.Other Item similar to selected Product</w:t>
+      </w:r>
+    </w:p>
+    <w:p>
+      <w:pPr>
+        <w:rPr>
+          <w:rFonts w:ascii="Times New Roman" w:hAnsi="Times New Roman" w:cs="Times New Roman"/>
+          <w:sz w:val="28"/>
+          <w:szCs w:val="28"/>
+          <w:lang w:val="en-US"/>
+        </w:rPr>
+      </w:pPr>
+    </w:p>
+    <w:p>
+      <w:pPr>
+        <w:jc w:val="center"/>
+        <w:rPr>
+          <w:rFonts w:ascii="Times New Roman" w:hAnsi="Times New Roman" w:cs="Times New Roman"/>
+          <w:color w:val="00B050"/>
+          <w:sz w:val="32"/>
+          <w:szCs w:val="32"/>
+        </w:rPr>
+      </w:pPr>
+      <w:r>
+        <w:rPr>
+          <w:rFonts w:ascii="Times New Roman" w:hAnsi="Times New Roman" w:cs="Times New Roman"/>
+          <w:color w:val="00B050"/>
+          <w:sz w:val="32"/>
+          <w:szCs w:val="32"/>
+        </w:rPr>
+        <w:t>4.</w:t>
+      </w:r>
+      <w:r>
+        <w:rPr>
+          <w:rFonts w:ascii="Times New Roman" w:hAnsi="Times New Roman" w:cs="Times New Roman"/>
+          <w:b/>
+          <w:bCs/>
+          <w:color w:val="00B050"/>
+          <w:sz w:val="32"/>
+          <w:szCs w:val="32"/>
+        </w:rPr>
+        <w:t>Sign In</w:t>
+      </w:r>
+      <w:r>
+        <w:rPr>
+          <w:rFonts w:ascii="Times New Roman" w:hAnsi="Times New Roman" w:cs="Times New Roman"/>
+          <w:b/>
+          <w:bCs/>
+          <w:color w:val="00B050"/>
+          <w:sz w:val="32"/>
+          <w:szCs w:val="32"/>
+        </w:rPr>
+        <w:t xml:space="preserve"> page</w:t>
+      </w:r>
+    </w:p>
+    <w:p>
+      <w:pPr>
+        <w:rPr>
+          <w:rFonts w:ascii="Times New Roman" w:hAnsi="Times New Roman" w:cs="Times New Roman"/>
+          <w:sz w:val="28"/>
+          <w:szCs w:val="28"/>
+        </w:rPr>
+      </w:pPr>
+      <w:r>
+        <w:rPr>
+          <w:rFonts w:ascii="Times New Roman" w:hAnsi="Times New Roman" w:cs="Times New Roman"/>
+          <w:sz w:val="28"/>
+          <w:szCs w:val="28"/>
+        </w:rPr>
+        <w:tab/>
+      </w:r>
+      <w:r>
+        <w:rPr>
+          <w:rFonts w:ascii="Times New Roman" w:hAnsi="Times New Roman" w:cs="Times New Roman"/>
+          <w:sz w:val="28"/>
+          <w:szCs w:val="28"/>
+        </w:rPr>
+        <w:tab/>
+      </w:r>
+      <w:r>
+        <w:rPr>
+          <w:rFonts w:ascii="Times New Roman" w:hAnsi="Times New Roman" w:cs="Times New Roman"/>
+          <w:sz w:val="28"/>
+          <w:szCs w:val="28"/>
+        </w:rPr>
+        <w:tab/>
+      </w:r>
+      <w:r>
+        <w:rPr>
+          <w:rFonts w:ascii="Times New Roman" w:hAnsi="Times New Roman" w:cs="Times New Roman"/>
+          <w:sz w:val="28"/>
+          <w:szCs w:val="28"/>
+        </w:rPr>
+        <w:tab/>
+      </w:r>
+      <w:r>
+        <w:rPr>
+          <w:rFonts w:ascii="Times New Roman" w:hAnsi="Times New Roman" w:cs="Times New Roman"/>
+          <w:sz w:val="28"/>
+          <w:szCs w:val="28"/>
+        </w:rPr>
+        <w:tab/>
+      </w:r>
+      <w:r>
+        <w:rPr>
+          <w:rFonts w:ascii="Times New Roman" w:hAnsi="Times New Roman" w:cs="Times New Roman"/>
+          <w:sz w:val="28"/>
+          <w:szCs w:val="28"/>
+        </w:rPr>
+        <w:t>Login id input(*required)</w:t>
+      </w:r>
+    </w:p>
+    <w:p>
+      <w:pPr>
+        <w:rPr>
+          <w:rFonts w:ascii="Times New Roman" w:hAnsi="Times New Roman" w:cs="Times New Roman"/>
+          <w:sz w:val="28"/>
+          <w:szCs w:val="28"/>
+        </w:rPr>
+      </w:pPr>
+      <w:r>
+        <w:rPr>
+          <w:rFonts w:ascii="Times New Roman" w:hAnsi="Times New Roman" w:cs="Times New Roman"/>
+          <w:sz w:val="28"/>
+          <w:szCs w:val="28"/>
+        </w:rPr>
+        <w:tab/>
+      </w:r>
+      <w:r>
+        <w:rPr>
+          <w:rFonts w:ascii="Times New Roman" w:hAnsi="Times New Roman" w:cs="Times New Roman"/>
+          <w:sz w:val="28"/>
+          <w:szCs w:val="28"/>
+        </w:rPr>
+        <w:tab/>
+      </w:r>
+      <w:r>
+        <w:rPr>
+          <w:rFonts w:ascii="Times New Roman" w:hAnsi="Times New Roman" w:cs="Times New Roman"/>
+          <w:sz w:val="28"/>
+          <w:szCs w:val="28"/>
+        </w:rPr>
+        <w:tab/>
+      </w:r>
+      <w:r>
+        <w:rPr>
+          <w:rFonts w:ascii="Times New Roman" w:hAnsi="Times New Roman" w:cs="Times New Roman"/>
+          <w:sz w:val="28"/>
+          <w:szCs w:val="28"/>
+        </w:rPr>
+        <w:tab/>
+      </w:r>
+      <w:r>
+        <w:rPr>
+          <w:rFonts w:ascii="Times New Roman" w:hAnsi="Times New Roman" w:cs="Times New Roman"/>
+          <w:sz w:val="28"/>
+          <w:szCs w:val="28"/>
+        </w:rPr>
+        <w:tab/>
+      </w:r>
+      <w:r>
+        <w:rPr>
+          <w:rFonts w:ascii="Times New Roman" w:hAnsi="Times New Roman" w:cs="Times New Roman"/>
+          <w:sz w:val="28"/>
+          <w:szCs w:val="28"/>
+        </w:rPr>
+        <w:t>Password input(*required)</w:t>
+      </w:r>
+    </w:p>
+    <w:p>
+      <w:pPr>
+        <w:rPr>
+          <w:rFonts w:ascii="Times New Roman" w:hAnsi="Times New Roman" w:cs="Times New Roman"/>
+          <w:sz w:val="28"/>
+          <w:szCs w:val="28"/>
+        </w:rPr>
+      </w:pPr>
+      <w:r>
+        <w:rPr>
+          <w:rFonts w:ascii="Times New Roman" w:hAnsi="Times New Roman" w:cs="Times New Roman"/>
+          <w:sz w:val="28"/>
+          <w:szCs w:val="28"/>
+        </w:rPr>
+        <w:tab/>
+      </w:r>
+      <w:r>
+        <w:rPr>
+          <w:rFonts w:ascii="Times New Roman" w:hAnsi="Times New Roman" w:cs="Times New Roman"/>
+          <w:sz w:val="28"/>
+          <w:szCs w:val="28"/>
+        </w:rPr>
+        <w:tab/>
+      </w:r>
+      <w:r>
+        <w:rPr>
+          <w:rFonts w:ascii="Times New Roman" w:hAnsi="Times New Roman" w:cs="Times New Roman"/>
+          <w:sz w:val="28"/>
+          <w:szCs w:val="28"/>
+        </w:rPr>
+        <w:tab/>
+      </w:r>
+      <w:r>
+        <w:rPr>
+          <w:rFonts w:ascii="Times New Roman" w:hAnsi="Times New Roman" w:cs="Times New Roman"/>
+          <w:sz w:val="28"/>
+          <w:szCs w:val="28"/>
+        </w:rPr>
+        <w:tab/>
+      </w:r>
+      <w:r>
+        <w:rPr>
+          <w:rFonts w:ascii="Times New Roman" w:hAnsi="Times New Roman" w:cs="Times New Roman"/>
+          <w:sz w:val="28"/>
+          <w:szCs w:val="28"/>
+        </w:rPr>
+        <w:tab/>
+      </w:r>
+      <w:r>
+        <w:rPr>
+          <w:rFonts w:ascii="Times New Roman" w:hAnsi="Times New Roman" w:cs="Times New Roman"/>
+          <w:sz w:val="28"/>
+          <w:szCs w:val="28"/>
+        </w:rPr>
+        <w:t xml:space="preserve">Sign In </w:t>
+      </w:r>
+      <w:r>
+        <w:rPr>
+          <w:rFonts w:ascii="Times New Roman" w:hAnsi="Times New Roman" w:cs="Times New Roman"/>
+          <w:sz w:val="28"/>
+          <w:szCs w:val="28"/>
+        </w:rPr>
+        <w:t>button</w:t>
+      </w:r>
+    </w:p>
+    <w:p>
+      <w:pPr>
+        <w:rPr>
+          <w:rFonts w:ascii="Times New Roman" w:hAnsi="Times New Roman" w:cs="Times New Roman"/>
+          <w:sz w:val="28"/>
+          <w:szCs w:val="28"/>
+        </w:rPr>
+      </w:pPr>
+    </w:p>
+    <w:p>
+      <w:pPr>
+        <w:jc w:val="center"/>
+        <w:rPr>
+          <w:rFonts w:ascii="Times New Roman" w:hAnsi="Times New Roman" w:cs="Times New Roman"/>
+          <w:b/>
+          <w:bCs/>
+          <w:color w:val="00B050"/>
+          <w:sz w:val="32"/>
+          <w:szCs w:val="32"/>
+        </w:rPr>
+      </w:pPr>
+      <w:r>
+        <w:rPr>
+          <w:rFonts w:ascii="Times New Roman" w:hAnsi="Times New Roman" w:cs="Times New Roman"/>
+          <w:color w:val="00B050"/>
+          <w:sz w:val="32"/>
+          <w:szCs w:val="32"/>
+        </w:rPr>
+        <w:t>5.</w:t>
+      </w:r>
+      <w:r>
+        <w:rPr>
+          <w:rFonts w:ascii="Times New Roman" w:hAnsi="Times New Roman" w:cs="Times New Roman"/>
+          <w:b/>
+          <w:bCs/>
+          <w:color w:val="00B050"/>
+          <w:sz w:val="32"/>
+          <w:szCs w:val="32"/>
+        </w:rPr>
+        <w:t>Sign up page</w:t>
+      </w:r>
+    </w:p>
+    <w:p>
+      <w:pPr>
+        <w:jc w:val="center"/>
+        <w:rPr>
+          <w:rFonts w:ascii="Times New Roman" w:hAnsi="Times New Roman" w:cs="Times New Roman"/>
+          <w:sz w:val="28"/>
+          <w:szCs w:val="28"/>
+        </w:rPr>
+      </w:pPr>
+      <w:r>
+        <w:rPr>
+          <w:rFonts w:ascii="Times New Roman" w:hAnsi="Times New Roman" w:cs="Times New Roman"/>
+          <w:sz w:val="28"/>
+          <w:szCs w:val="28"/>
+        </w:rPr>
+        <w:tab/>
+      </w:r>
+      <w:r>
+        <w:rPr>
+          <w:rFonts w:ascii="Times New Roman" w:hAnsi="Times New Roman" w:cs="Times New Roman"/>
+          <w:sz w:val="28"/>
+          <w:szCs w:val="28"/>
+        </w:rPr>
+        <w:tab/>
+      </w:r>
+      <w:r>
+        <w:rPr>
+          <w:rFonts w:ascii="Times New Roman" w:hAnsi="Times New Roman" w:cs="Times New Roman"/>
+          <w:sz w:val="28"/>
+          <w:szCs w:val="28"/>
+        </w:rPr>
+        <w:t>Form --&gt; takes personal details as input</w:t>
+      </w:r>
+    </w:p>
+    <w:p>
+      <w:pPr>
+        <w:rPr>
+          <w:rFonts w:ascii="Times New Roman" w:hAnsi="Times New Roman" w:cs="Times New Roman"/>
+          <w:sz w:val="28"/>
+          <w:szCs w:val="28"/>
+        </w:rPr>
+      </w:pPr>
+      <w:r>
+        <w:rPr>
+          <w:rFonts w:ascii="Times New Roman" w:hAnsi="Times New Roman" w:cs="Times New Roman"/>
+          <w:sz w:val="28"/>
+          <w:szCs w:val="28"/>
+        </w:rPr>
+        <w:tab/>
+      </w:r>
+      <w:r>
+        <w:rPr>
+          <w:rFonts w:ascii="Times New Roman" w:hAnsi="Times New Roman" w:cs="Times New Roman"/>
+          <w:sz w:val="28"/>
+          <w:szCs w:val="28"/>
+        </w:rPr>
+        <w:tab/>
+      </w:r>
+      <w:r>
+        <w:rPr>
+          <w:rFonts w:ascii="Times New Roman" w:hAnsi="Times New Roman" w:cs="Times New Roman"/>
+          <w:sz w:val="28"/>
+          <w:szCs w:val="28"/>
+        </w:rPr>
+        <w:tab/>
+      </w:r>
+      <w:r>
+        <w:rPr>
+          <w:rFonts w:ascii="Times New Roman" w:hAnsi="Times New Roman" w:cs="Times New Roman"/>
+          <w:sz w:val="28"/>
+          <w:szCs w:val="28"/>
+        </w:rPr>
+        <w:tab/>
+      </w:r>
+      <w:r>
+        <w:rPr>
+          <w:rFonts w:ascii="Times New Roman" w:hAnsi="Times New Roman" w:cs="Times New Roman"/>
+          <w:sz w:val="28"/>
+          <w:szCs w:val="28"/>
+        </w:rPr>
+        <w:t>Name</w:t>
+      </w:r>
+    </w:p>
+    <w:p>
+      <w:pPr>
+        <w:rPr>
+          <w:rFonts w:ascii="Times New Roman" w:hAnsi="Times New Roman" w:cs="Times New Roman"/>
+          <w:sz w:val="28"/>
+          <w:szCs w:val="28"/>
+        </w:rPr>
+      </w:pPr>
+      <w:r>
+        <w:rPr>
+          <w:rFonts w:ascii="Times New Roman" w:hAnsi="Times New Roman" w:cs="Times New Roman"/>
+          <w:sz w:val="28"/>
+          <w:szCs w:val="28"/>
+        </w:rPr>
+        <w:tab/>
+      </w:r>
+      <w:r>
+        <w:rPr>
+          <w:rFonts w:ascii="Times New Roman" w:hAnsi="Times New Roman" w:cs="Times New Roman"/>
+          <w:sz w:val="28"/>
+          <w:szCs w:val="28"/>
+        </w:rPr>
+        <w:tab/>
+      </w:r>
+      <w:r>
+        <w:rPr>
+          <w:rFonts w:ascii="Times New Roman" w:hAnsi="Times New Roman" w:cs="Times New Roman"/>
+          <w:sz w:val="28"/>
+          <w:szCs w:val="28"/>
+        </w:rPr>
+        <w:tab/>
+      </w:r>
+      <w:r>
+        <w:rPr>
+          <w:rFonts w:ascii="Times New Roman" w:hAnsi="Times New Roman" w:cs="Times New Roman"/>
+          <w:sz w:val="28"/>
+          <w:szCs w:val="28"/>
+        </w:rPr>
+        <w:tab/>
+      </w:r>
+      <w:r>
+        <w:rPr>
+          <w:rFonts w:ascii="Times New Roman" w:hAnsi="Times New Roman" w:cs="Times New Roman"/>
+          <w:sz w:val="28"/>
+          <w:szCs w:val="28"/>
+        </w:rPr>
+        <w:t>Mobile number</w:t>
+      </w:r>
+    </w:p>
+    <w:p>
+      <w:pPr>
+        <w:rPr>
+          <w:rFonts w:ascii="Times New Roman" w:hAnsi="Times New Roman" w:cs="Times New Roman"/>
+          <w:sz w:val="28"/>
+          <w:szCs w:val="28"/>
+        </w:rPr>
+      </w:pPr>
+      <w:r>
+        <w:rPr>
+          <w:rFonts w:ascii="Times New Roman" w:hAnsi="Times New Roman" w:cs="Times New Roman"/>
+          <w:sz w:val="28"/>
+          <w:szCs w:val="28"/>
+        </w:rPr>
+        <w:tab/>
+      </w:r>
+      <w:r>
+        <w:rPr>
+          <w:rFonts w:ascii="Times New Roman" w:hAnsi="Times New Roman" w:cs="Times New Roman"/>
+          <w:sz w:val="28"/>
+          <w:szCs w:val="28"/>
+        </w:rPr>
+        <w:tab/>
+      </w:r>
+      <w:r>
+        <w:rPr>
+          <w:rFonts w:ascii="Times New Roman" w:hAnsi="Times New Roman" w:cs="Times New Roman"/>
+          <w:sz w:val="28"/>
+          <w:szCs w:val="28"/>
+        </w:rPr>
+        <w:tab/>
+      </w:r>
+      <w:r>
+        <w:rPr>
+          <w:rFonts w:ascii="Times New Roman" w:hAnsi="Times New Roman" w:cs="Times New Roman"/>
+          <w:sz w:val="28"/>
+          <w:szCs w:val="28"/>
+        </w:rPr>
+        <w:tab/>
+      </w:r>
+      <w:r>
+        <w:rPr>
+          <w:rFonts w:ascii="Times New Roman" w:hAnsi="Times New Roman" w:cs="Times New Roman"/>
+          <w:sz w:val="28"/>
+          <w:szCs w:val="28"/>
+        </w:rPr>
+        <w:t>Mail id</w:t>
+      </w:r>
+    </w:p>
+    <w:p>
+      <w:pPr>
+        <w:rPr>
+          <w:rFonts w:ascii="Times New Roman" w:hAnsi="Times New Roman" w:cs="Times New Roman"/>
+          <w:sz w:val="28"/>
+          <w:szCs w:val="28"/>
+        </w:rPr>
+      </w:pPr>
+      <w:r>
+        <w:rPr>
+          <w:rFonts w:ascii="Times New Roman" w:hAnsi="Times New Roman" w:cs="Times New Roman"/>
+          <w:sz w:val="28"/>
+          <w:szCs w:val="28"/>
+        </w:rPr>
+        <w:tab/>
+      </w:r>
+      <w:r>
+        <w:rPr>
+          <w:rFonts w:ascii="Times New Roman" w:hAnsi="Times New Roman" w:cs="Times New Roman"/>
+          <w:sz w:val="28"/>
+          <w:szCs w:val="28"/>
+        </w:rPr>
+        <w:tab/>
+      </w:r>
+      <w:r>
+        <w:rPr>
+          <w:rFonts w:ascii="Times New Roman" w:hAnsi="Times New Roman" w:cs="Times New Roman"/>
+          <w:sz w:val="28"/>
+          <w:szCs w:val="28"/>
+        </w:rPr>
+        <w:tab/>
+      </w:r>
+      <w:r>
+        <w:rPr>
+          <w:rFonts w:ascii="Times New Roman" w:hAnsi="Times New Roman" w:cs="Times New Roman"/>
+          <w:sz w:val="28"/>
+          <w:szCs w:val="28"/>
+        </w:rPr>
+        <w:tab/>
+      </w:r>
+      <w:r>
+        <w:rPr>
+          <w:rFonts w:ascii="Times New Roman" w:hAnsi="Times New Roman" w:cs="Times New Roman"/>
+          <w:sz w:val="28"/>
+          <w:szCs w:val="28"/>
+        </w:rPr>
+        <w:t>Sign up button</w:t>
+      </w:r>
+    </w:p>
+    <w:p>
+      <w:pPr>
+        <w:rPr>
+          <w:rFonts w:ascii="Times New Roman" w:hAnsi="Times New Roman" w:cs="Times New Roman"/>
+          <w:sz w:val="28"/>
+          <w:szCs w:val="28"/>
+          <w:lang w:val="af-ZA"/>
+        </w:rPr>
+      </w:pPr>
+    </w:p>
+    <w:p>
+      <w:pPr>
+        <w:rPr>
+          <w:rFonts w:ascii="Times New Roman" w:hAnsi="Times New Roman" w:cs="Times New Roman"/>
+          <w:sz w:val="28"/>
+          <w:szCs w:val="28"/>
+          <w:lang w:val="af-ZA"/>
+        </w:rPr>
+      </w:pPr>
+      <w:r>
+        <w:rPr>
+          <w:rFonts w:ascii="Times New Roman" w:hAnsi="Times New Roman" w:cs="Times New Roman"/>
+          <w:sz w:val="28"/>
+          <w:szCs w:val="28"/>
+          <w:lang w:val="af-ZA"/>
+        </w:rPr>
+        <w:t xml:space="preserve">                               </w:t>
+      </w:r>
+      <w:r>
+        <w:rPr>
+          <w:rFonts w:ascii="Times New Roman" w:hAnsi="Times New Roman" w:cs="Times New Roman"/>
+          <w:b/>
+          <w:bCs/>
+          <w:color w:val="00B050"/>
+          <w:sz w:val="32"/>
+          <w:szCs w:val="32"/>
+        </w:rPr>
+        <w:t>Technologies used in</w:t>
+      </w:r>
+      <w:r>
+        <w:rPr>
+          <w:rFonts w:ascii="Times New Roman" w:hAnsi="Times New Roman" w:cs="Times New Roman"/>
+          <w:b/>
+          <w:bCs/>
+          <w:color w:val="00B050"/>
+          <w:sz w:val="32"/>
+          <w:szCs w:val="32"/>
+        </w:rPr>
         <w:t xml:space="preserve"> Project</w:t>
       </w:r>
     </w:p>
@@ -2382,29 +3620,10 @@
         <w:t>js</w:t>
       </w:r>
       <w:proofErr w:type="spellEnd"/>
-    </w:p>
-    <w:p>
-      <w:pPr>
-        <w:rPr>
-          <w:rFonts w:ascii="Times New Roman" w:hAnsi="Times New Roman" w:cs="Times New Roman"/>
-          <w:sz w:val="28"/>
-          <w:szCs w:val="28"/>
-        </w:rPr>
-      </w:pPr>
-    </w:p>
-    <w:p>
-      <w:pPr>
-        <w:rPr>
-          <w:rFonts w:ascii="Times New Roman" w:hAnsi="Times New Roman" w:cs="Times New Roman"/>
-          <w:sz w:val="28"/>
-          <w:szCs w:val="28"/>
-          <w:lang w:val="en-US"/>
-        </w:rPr>
-      </w:pPr>
     </w:p>
     <w:sectPr>
       <w:pgSz w:w="11906" w:h="16838"/>
-      <w:pgMar w:top="567" w:right="1440" w:bottom="567" w:left="1440" w:header="709" w:footer="709" w:gutter="0"/>
+      <w:pgMar w:top="454" w:right="1440" w:bottom="454" w:left="1440" w:header="709" w:footer="709" w:gutter="0"/>
       <w:cols w:space="708"/>
       <w:docGrid w:linePitch="360"/>
     </w:sectPr>
@@ -2815,7 +4034,7 @@
   <w:abstractNum w:abstractNumId="4" w15:restartNumberingAfterBreak="0">
     <w:nsid w:val="3CF5528B"/>
     <w:multiLevelType w:val="hybridMultilevel"/>
-    <w:tmpl w:val="5CA223A8"/>
+    <w:tmpl w:val="868C381C"/>
     <w:lvl w:ilvl="0" w:tplc="40090001">
       <w:start w:val="1"/>
       <w:numFmt w:val="bullet"/>
